--- a/weekly_diary/졸업작품 주간 일지 19주차.docx
+++ b/weekly_diary/졸업작품 주간 일지 19주차.docx
@@ -1,6 +1,6 @@
 
 <file path=word/document.xml><?xml version="1.0" encoding="utf-8"?>
-<w:document xmlns:wpc="http://schemas.microsoft.com/office/word/2010/wordprocessingCanvas" xmlns:cx="http://schemas.microsoft.com/office/drawing/2014/chartex" xmlns:cx1="http://schemas.microsoft.com/office/drawing/2015/9/8/chartex" xmlns:cx2="http://schemas.microsoft.com/office/drawing/2015/10/21/chartex" xmlns:cx3="http://schemas.microsoft.com/office/drawing/2016/5/9/chartex" xmlns:cx4="http://schemas.microsoft.com/office/drawing/2016/5/10/chartex" xmlns:cx5="http://schemas.microsoft.com/office/drawing/2016/5/11/chartex" xmlns:cx6="http://schemas.microsoft.com/office/drawing/2016/5/12/chartex" xmlns:cx7="http://schemas.microsoft.com/office/drawing/2016/5/13/chartex" xmlns:cx8="http://schemas.microsoft.com/office/drawing/2016/5/14/chartex" xmlns:mc="http://schemas.openxmlformats.org/markup-compatibility/2006" xmlns:aink="http://schemas.microsoft.com/office/drawing/2016/ink" xmlns:am3d="http://schemas.microsoft.com/office/drawing/2017/model3d" xmlns:o="urn:schemas-microsoft-com:office:office" xmlns:r="http://schemas.openxmlformats.org/officeDocument/2006/relationships" xmlns:m="http://schemas.openxmlformats.org/officeDocument/2006/math" xmlns:v="urn:schemas-microsoft-com:vml" xmlns:wp14="http://schemas.microsoft.com/office/word/2010/wordprocessingDrawing" xmlns:wp="http://schemas.openxmlformats.org/drawingml/2006/wordprocessingDrawing" xmlns:w10="urn:schemas-microsoft-com:office:word" xmlns:w="http://schemas.openxmlformats.org/wordprocessingml/2006/main" xmlns:w14="http://schemas.microsoft.com/office/word/2010/wordml" xmlns:w15="http://schemas.microsoft.com/office/word/2012/wordml" xmlns:w16cid="http://schemas.microsoft.com/office/word/2016/wordml/cid" xmlns:w16se="http://schemas.microsoft.com/office/word/2015/wordml/symex" xmlns:wpg="http://schemas.microsoft.com/office/word/2010/wordprocessingGroup" xmlns:wpi="http://schemas.microsoft.com/office/word/2010/wordprocessingInk" xmlns:wne="http://schemas.microsoft.com/office/word/2006/wordml" xmlns:wps="http://schemas.microsoft.com/office/word/2010/wordprocessingShape" mc:Ignorable="w14 w15 w16se w16cid wp14">
+<w:document xmlns:wpc="http://schemas.microsoft.com/office/word/2010/wordprocessingCanvas" xmlns:cx="http://schemas.microsoft.com/office/drawing/2014/chartex" xmlns:mc="http://schemas.openxmlformats.org/markup-compatibility/2006" xmlns:o="urn:schemas-microsoft-com:office:office" xmlns:r="http://schemas.openxmlformats.org/officeDocument/2006/relationships" xmlns:m="http://schemas.openxmlformats.org/officeDocument/2006/math" xmlns:v="urn:schemas-microsoft-com:vml" xmlns:wp14="http://schemas.microsoft.com/office/word/2010/wordprocessingDrawing" xmlns:wp="http://schemas.openxmlformats.org/drawingml/2006/wordprocessingDrawing" xmlns:w10="urn:schemas-microsoft-com:office:word" xmlns:w="http://schemas.openxmlformats.org/wordprocessingml/2006/main" xmlns:w14="http://schemas.microsoft.com/office/word/2010/wordml" xmlns:w15="http://schemas.microsoft.com/office/word/2012/wordml" xmlns:w16se="http://schemas.microsoft.com/office/word/2015/wordml/symex" xmlns:wpg="http://schemas.microsoft.com/office/word/2010/wordprocessingGroup" xmlns:wpi="http://schemas.microsoft.com/office/word/2010/wordprocessingInk" xmlns:wne="http://schemas.microsoft.com/office/word/2006/wordml" xmlns:wps="http://schemas.microsoft.com/office/word/2010/wordprocessingShape" mc:Ignorable="w14 w15 w16se wp14">
   <w:body>
     <w:tbl>
       <w:tblPr>
@@ -159,7 +159,6 @@
                 <w:sz w:val="22"/>
               </w:rPr>
             </w:pPr>
-            <w:proofErr w:type="spellStart"/>
             <w:r>
               <w:rPr>
                 <w:rFonts w:hint="eastAsia"/>
@@ -168,7 +167,6 @@
               </w:rPr>
               <w:t>팀명</w:t>
             </w:r>
-            <w:proofErr w:type="spellEnd"/>
           </w:p>
         </w:tc>
         <w:tc>
@@ -501,29 +499,15 @@
               </w:numPr>
               <w:ind w:leftChars="0"/>
               <w:jc w:val="left"/>
+              <w:rPr>
+                <w:rFonts w:hint="eastAsia"/>
+              </w:rPr>
             </w:pPr>
             <w:r>
               <w:rPr>
                 <w:rFonts w:hint="eastAsia"/>
               </w:rPr>
-              <w:t>방장이 게임을 시작할 수 있도록 수정</w:t>
-            </w:r>
-          </w:p>
-          <w:p>
-            <w:pPr>
-              <w:pStyle w:val="a4"/>
-              <w:numPr>
-                <w:ilvl w:val="0"/>
-                <w:numId w:val="3"/>
-              </w:numPr>
-              <w:ind w:leftChars="0"/>
-              <w:jc w:val="left"/>
-            </w:pPr>
-            <w:r>
-              <w:rPr>
-                <w:rFonts w:hint="eastAsia"/>
-              </w:rPr>
-              <w:t>모델 수정</w:t>
+              <w:t>노말맵 제작</w:t>
             </w:r>
           </w:p>
           <w:p>
@@ -564,19 +548,11 @@
               <w:ind w:leftChars="0"/>
               <w:jc w:val="left"/>
             </w:pPr>
-            <w:proofErr w:type="spellStart"/>
             <w:r>
               <w:rPr>
                 <w:rFonts w:hint="eastAsia"/>
               </w:rPr>
-              <w:t>노말맵</w:t>
-            </w:r>
-            <w:proofErr w:type="spellEnd"/>
-            <w:r>
-              <w:rPr>
-                <w:rFonts w:hint="eastAsia"/>
-              </w:rPr>
-              <w:t xml:space="preserve"> 적용</w:t>
+              <w:t>노말맵 적용</w:t>
             </w:r>
           </w:p>
           <w:p>
@@ -642,9 +618,6 @@
               </w:numPr>
               <w:ind w:leftChars="0"/>
               <w:jc w:val="left"/>
-              <w:rPr>
-                <w:rFonts w:hint="eastAsia"/>
-              </w:rPr>
             </w:pPr>
             <w:r>
               <w:rPr>
@@ -700,19 +673,11 @@
             <w:r>
               <w:t xml:space="preserve">UI </w:t>
             </w:r>
-            <w:proofErr w:type="spellStart"/>
             <w:r>
               <w:rPr>
                 <w:rFonts w:hint="eastAsia"/>
               </w:rPr>
-              <w:t>텍스쳐</w:t>
-            </w:r>
-            <w:proofErr w:type="spellEnd"/>
-            <w:r>
-              <w:rPr>
-                <w:rFonts w:hint="eastAsia"/>
-              </w:rPr>
-              <w:t xml:space="preserve"> 제작</w:t>
+              <w:t>텍스쳐 제작</w:t>
             </w:r>
           </w:p>
           <w:p>
@@ -826,27 +791,7 @@
           <w:rFonts w:hint="eastAsia"/>
           <w:sz w:val="22"/>
         </w:rPr>
-        <w:t xml:space="preserve">서버에 처음 접속한 플레이어가 방장이 되고 그 플레이어가 콘솔창에서 </w:t>
-      </w:r>
-      <w:r>
-        <w:rPr>
-          <w:sz w:val="22"/>
-        </w:rPr>
-        <w:t>start</w:t>
-      </w:r>
-      <w:r>
-        <w:rPr>
-          <w:rFonts w:hint="eastAsia"/>
-          <w:sz w:val="22"/>
-        </w:rPr>
-        <w:t>를 입력하면 현재 접속된 플레이</w:t>
-      </w:r>
-      <w:r>
-        <w:rPr>
-          <w:rFonts w:hint="eastAsia"/>
-          <w:sz w:val="22"/>
-        </w:rPr>
-        <w:t>어로 게임을 플레이 하도록 수정</w:t>
+        <w:t>3DMAX에서 노말맵을 제작하는 방법을 알아보고 연습을 해봄.</w:t>
       </w:r>
     </w:p>
     <w:p>
@@ -864,124 +809,98 @@
       <w:r>
         <w:rPr>
           <w:rFonts w:hint="eastAsia"/>
-          <w:b/>
-          <w:noProof/>
-          <w:color w:val="000000" w:themeColor="text1"/>
-          <w:sz w:val="22"/>
-        </w:rPr>
-        <w:drawing>
-          <wp:inline distT="0" distB="0" distL="0" distR="0" wp14:anchorId="281A86D7" wp14:editId="1CB3A054">
-            <wp:extent cx="2760907" cy="2623931"/>
-            <wp:effectExtent l="0" t="0" r="0" b="0"/>
-            <wp:docPr id="2" name="그림 2"/>
-            <wp:cNvGraphicFramePr>
-              <a:graphicFrameLocks xmlns:a="http://schemas.openxmlformats.org/drawingml/2006/main" noChangeAspect="1"/>
-            </wp:cNvGraphicFramePr>
-            <a:graphic xmlns:a="http://schemas.openxmlformats.org/drawingml/2006/main">
-              <a:graphicData uri="http://schemas.openxmlformats.org/drawingml/2006/picture">
-                <pic:pic xmlns:pic="http://schemas.openxmlformats.org/drawingml/2006/picture">
-                  <pic:nvPicPr>
-                    <pic:cNvPr id="3" name="텍스쳐.png"/>
-                    <pic:cNvPicPr/>
-                  </pic:nvPicPr>
-                  <pic:blipFill>
-                    <a:blip r:embed="rId8">
-                      <a:extLst>
-                        <a:ext uri="{28A0092B-C50C-407E-A947-70E740481C1C}">
-                          <a14:useLocalDpi xmlns:a14="http://schemas.microsoft.com/office/drawing/2010/main" val="0"/>
-                        </a:ext>
-                      </a:extLst>
-                    </a:blip>
-                    <a:stretch>
-                      <a:fillRect/>
-                    </a:stretch>
-                  </pic:blipFill>
-                  <pic:spPr>
-                    <a:xfrm>
-                      <a:off x="0" y="0"/>
-                      <a:ext cx="2797336" cy="2658553"/>
-                    </a:xfrm>
-                    <a:prstGeom prst="rect">
-                      <a:avLst/>
-                    </a:prstGeom>
-                  </pic:spPr>
-                </pic:pic>
-              </a:graphicData>
-            </a:graphic>
-          </wp:inline>
-        </w:drawing>
-      </w:r>
-      <w:r>
-        <w:rPr>
-          <w:noProof/>
-          <w:sz w:val="22"/>
-        </w:rPr>
-        <w:drawing>
-          <wp:inline distT="0" distB="0" distL="0" distR="0">
-            <wp:extent cx="2380714" cy="3467100"/>
-            <wp:effectExtent l="0" t="0" r="0" b="0"/>
-            <wp:docPr id="1" name="그림 1"/>
-            <wp:cNvGraphicFramePr>
-              <a:graphicFrameLocks xmlns:a="http://schemas.openxmlformats.org/drawingml/2006/main" noChangeAspect="1"/>
-            </wp:cNvGraphicFramePr>
-            <a:graphic xmlns:a="http://schemas.openxmlformats.org/drawingml/2006/main">
-              <a:graphicData uri="http://schemas.openxmlformats.org/drawingml/2006/picture">
-                <pic:pic xmlns:pic="http://schemas.openxmlformats.org/drawingml/2006/picture">
-                  <pic:nvPicPr>
-                    <pic:cNvPr id="1" name="2.png"/>
-                    <pic:cNvPicPr/>
-                  </pic:nvPicPr>
-                  <pic:blipFill>
-                    <a:blip r:embed="rId9">
-                      <a:extLst>
-                        <a:ext uri="{28A0092B-C50C-407E-A947-70E740481C1C}">
-                          <a14:useLocalDpi xmlns:a14="http://schemas.microsoft.com/office/drawing/2010/main" val="0"/>
-                        </a:ext>
-                      </a:extLst>
-                    </a:blip>
-                    <a:stretch>
-                      <a:fillRect/>
-                    </a:stretch>
-                  </pic:blipFill>
-                  <pic:spPr>
-                    <a:xfrm>
-                      <a:off x="0" y="0"/>
-                      <a:ext cx="2386413" cy="3475400"/>
-                    </a:xfrm>
-                    <a:prstGeom prst="rect">
-                      <a:avLst/>
-                    </a:prstGeom>
-                  </pic:spPr>
-                </pic:pic>
-              </a:graphicData>
-            </a:graphic>
-          </wp:inline>
-        </w:drawing>
-      </w:r>
+          <w:sz w:val="22"/>
+        </w:rPr>
+        <w:t>현재 사용중인 모든 모델 파일의 노말맵을 제작하였음.</w:t>
+      </w:r>
+      <w:bookmarkStart w:id="0" w:name="_GoBack"/>
+      <w:bookmarkEnd w:id="0"/>
     </w:p>
     <w:p>
       <w:pPr>
-        <w:pStyle w:val="a4"/>
-        <w:ind w:leftChars="0" w:left="1200"/>
+        <w:ind w:left="400"/>
         <w:rPr>
           <w:b/>
-          <w:sz w:val="22"/>
-        </w:rPr>
-      </w:pPr>
-      <w:r>
-        <w:rPr>
-          <w:rFonts w:hint="eastAsia"/>
-          <w:b/>
-          <w:sz w:val="22"/>
-        </w:rPr>
-        <w:lastRenderedPageBreak/>
-        <w:t>기존의 모델을 오른쪽과 같이 수정</w:t>
-      </w:r>
+          <w:sz w:val="28"/>
+          <w:szCs w:val="28"/>
+        </w:rPr>
+      </w:pPr>
     </w:p>
     <w:p>
       <w:pPr>
         <w:ind w:left="400"/>
         <w:rPr>
+          <w:b/>
+          <w:sz w:val="28"/>
+          <w:szCs w:val="28"/>
+        </w:rPr>
+      </w:pPr>
+    </w:p>
+    <w:p>
+      <w:pPr>
+        <w:ind w:left="400"/>
+        <w:rPr>
+          <w:b/>
+          <w:sz w:val="28"/>
+          <w:szCs w:val="28"/>
+        </w:rPr>
+      </w:pPr>
+    </w:p>
+    <w:p>
+      <w:pPr>
+        <w:ind w:left="400"/>
+        <w:rPr>
+          <w:b/>
+          <w:sz w:val="28"/>
+          <w:szCs w:val="28"/>
+        </w:rPr>
+      </w:pPr>
+    </w:p>
+    <w:p>
+      <w:pPr>
+        <w:ind w:left="400"/>
+        <w:rPr>
+          <w:b/>
+          <w:sz w:val="28"/>
+          <w:szCs w:val="28"/>
+        </w:rPr>
+      </w:pPr>
+    </w:p>
+    <w:p>
+      <w:pPr>
+        <w:ind w:left="400"/>
+        <w:rPr>
+          <w:b/>
+          <w:sz w:val="28"/>
+          <w:szCs w:val="28"/>
+        </w:rPr>
+      </w:pPr>
+    </w:p>
+    <w:p>
+      <w:pPr>
+        <w:ind w:left="400"/>
+        <w:rPr>
+          <w:b/>
+          <w:sz w:val="28"/>
+          <w:szCs w:val="28"/>
+        </w:rPr>
+      </w:pPr>
+    </w:p>
+    <w:p>
+      <w:pPr>
+        <w:ind w:left="400"/>
+        <w:rPr>
+          <w:b/>
+          <w:sz w:val="28"/>
+          <w:szCs w:val="28"/>
+        </w:rPr>
+      </w:pPr>
+    </w:p>
+    <w:p>
+      <w:pPr>
+        <w:ind w:left="400"/>
+        <w:rPr>
+          <w:rFonts w:hint="eastAsia"/>
           <w:b/>
           <w:sz w:val="28"/>
           <w:szCs w:val="28"/>
@@ -1035,7 +954,7 @@
                     <pic:cNvPicPr/>
                   </pic:nvPicPr>
                   <pic:blipFill>
-                    <a:blip r:embed="rId10"/>
+                    <a:blip r:embed="rId8"/>
                     <a:stretch>
                       <a:fillRect/>
                     </a:stretch>
@@ -1072,89 +991,32 @@
           <w:sz w:val="22"/>
         </w:rPr>
       </w:pPr>
-      <w:proofErr w:type="spellStart"/>
       <w:r>
         <w:rPr>
           <w:rFonts w:hint="eastAsia"/>
           <w:sz w:val="22"/>
         </w:rPr>
-        <w:t>노말</w:t>
-      </w:r>
-      <w:proofErr w:type="spellEnd"/>
+        <w:t xml:space="preserve">노말 매핑 </w:t>
+      </w:r>
       <w:r>
         <w:rPr>
           <w:rFonts w:hint="eastAsia"/>
           <w:sz w:val="22"/>
         </w:rPr>
-        <w:t xml:space="preserve"> 매핑 </w:t>
+        <w:t>적용</w:t>
+      </w:r>
+      <w:r>
+        <w:rPr>
+          <w:sz w:val="22"/>
+        </w:rPr>
+        <w:br/>
       </w:r>
       <w:r>
         <w:rPr>
           <w:rFonts w:hint="eastAsia"/>
           <w:sz w:val="22"/>
         </w:rPr>
-        <w:t>적용</w:t>
-      </w:r>
-      <w:r>
-        <w:rPr>
-          <w:sz w:val="22"/>
-        </w:rPr>
-        <w:br/>
-      </w:r>
-      <w:proofErr w:type="spellStart"/>
-      <w:r>
-        <w:rPr>
-          <w:rFonts w:hint="eastAsia"/>
-          <w:sz w:val="22"/>
-        </w:rPr>
-        <w:t>노말</w:t>
-      </w:r>
-      <w:proofErr w:type="spellEnd"/>
-      <w:r>
-        <w:rPr>
-          <w:rFonts w:hint="eastAsia"/>
-          <w:sz w:val="22"/>
-        </w:rPr>
-        <w:t xml:space="preserve"> </w:t>
-      </w:r>
-      <w:proofErr w:type="spellStart"/>
-      <w:r>
-        <w:rPr>
-          <w:rFonts w:hint="eastAsia"/>
-          <w:sz w:val="22"/>
-        </w:rPr>
-        <w:t>맵을</w:t>
-      </w:r>
-      <w:proofErr w:type="spellEnd"/>
-      <w:r>
-        <w:rPr>
-          <w:rFonts w:hint="eastAsia"/>
-          <w:sz w:val="22"/>
-        </w:rPr>
-        <w:t xml:space="preserve"> 사용하여 모든 모델에</w:t>
-      </w:r>
-      <w:r>
-        <w:rPr>
-          <w:rFonts w:hint="eastAsia"/>
-          <w:sz w:val="22"/>
-        </w:rPr>
-        <w:t xml:space="preserve"> </w:t>
-      </w:r>
-      <w:proofErr w:type="spellStart"/>
-      <w:r>
-        <w:rPr>
-          <w:rFonts w:hint="eastAsia"/>
-          <w:sz w:val="22"/>
-        </w:rPr>
-        <w:t>노말</w:t>
-      </w:r>
-      <w:proofErr w:type="spellEnd"/>
-      <w:r>
-        <w:rPr>
-          <w:rFonts w:hint="eastAsia"/>
-          <w:sz w:val="22"/>
-        </w:rPr>
-        <w:t xml:space="preserve"> 매핑을 적용하였음.</w:t>
+        <w:t>노말 맵을 사용하여 모든 모델에 노말 매핑을 적용하였음.</w:t>
       </w:r>
     </w:p>
     <w:p>
@@ -1214,7 +1076,6 @@
         </w:rPr>
         <w:t>바</w:t>
       </w:r>
-      <w:proofErr w:type="gramStart"/>
       <w:r>
         <w:rPr>
           <w:sz w:val="22"/>
@@ -1233,7 +1094,6 @@
         </w:rPr>
         <w:t>:</w:t>
       </w:r>
-      <w:proofErr w:type="gramEnd"/>
       <w:r>
         <w:rPr>
           <w:sz w:val="22"/>
@@ -1503,12 +1363,9 @@
         <w:autoSpaceDN/>
         <w:ind w:leftChars="0" w:left="1160"/>
         <w:rPr>
-          <w:rFonts w:hint="eastAsia"/>
-          <w:sz w:val="22"/>
-        </w:rPr>
-      </w:pPr>
-      <w:bookmarkStart w:id="0" w:name="_GoBack"/>
-      <w:bookmarkEnd w:id="0"/>
+          <w:sz w:val="22"/>
+        </w:rPr>
+      </w:pPr>
     </w:p>
     <w:p>
       <w:pPr>
@@ -1524,7 +1381,6 @@
           <w:szCs w:val="28"/>
         </w:rPr>
       </w:pPr>
-      <w:proofErr w:type="spellStart"/>
       <w:r>
         <w:rPr>
           <w:rFonts w:hint="eastAsia"/>
@@ -1534,7 +1390,6 @@
         </w:rPr>
         <w:t>윤도균</w:t>
       </w:r>
-      <w:proofErr w:type="spellEnd"/>
     </w:p>
     <w:p>
       <w:pPr>
@@ -1634,31 +1489,7 @@
           <w:rFonts w:hint="eastAsia"/>
           <w:sz w:val="22"/>
         </w:rPr>
-        <w:t xml:space="preserve">를 작성하고 </w:t>
-      </w:r>
-      <w:proofErr w:type="spellStart"/>
-      <w:r>
-        <w:rPr>
-          <w:rFonts w:hint="eastAsia"/>
-          <w:sz w:val="22"/>
-        </w:rPr>
-        <w:t>텍스쳐가</w:t>
-      </w:r>
-      <w:proofErr w:type="spellEnd"/>
-      <w:r>
-        <w:rPr>
-          <w:rFonts w:hint="eastAsia"/>
-          <w:sz w:val="22"/>
-        </w:rPr>
-        <w:t xml:space="preserve"> 될 </w:t>
-      </w:r>
-      <w:proofErr w:type="spellStart"/>
-      <w:r>
-        <w:rPr>
-          <w:rFonts w:hint="eastAsia"/>
-          <w:sz w:val="22"/>
-        </w:rPr>
-        <w:t>F</w:t>
+        <w:t>를 작성하고 텍스쳐가 될 F</w:t>
       </w:r>
       <w:r>
         <w:rPr>
@@ -1666,7 +1497,6 @@
         </w:rPr>
         <w:t>ont.dds</w:t>
       </w:r>
-      <w:proofErr w:type="spellEnd"/>
       <w:r>
         <w:rPr>
           <w:rFonts w:hint="eastAsia"/>
@@ -1693,7 +1523,6 @@
           <w:rFonts w:hint="eastAsia"/>
           <w:sz w:val="22"/>
         </w:rPr>
-        <w:lastRenderedPageBreak/>
         <w:t xml:space="preserve">텍스트 </w:t>
       </w:r>
       <w:r>
@@ -1763,6 +1592,7 @@
                 <w:b/>
                 <w:sz w:val="22"/>
               </w:rPr>
+              <w:lastRenderedPageBreak/>
               <w:t>문제점 정리</w:t>
             </w:r>
           </w:p>
@@ -1979,9 +1809,6 @@
               </w:numPr>
               <w:ind w:leftChars="0"/>
               <w:jc w:val="left"/>
-              <w:rPr>
-                <w:rFonts w:hint="eastAsia"/>
-              </w:rPr>
             </w:pPr>
             <w:r>
               <w:rPr>
@@ -2350,7 +2177,7 @@
 </file>
 
 <file path=word/endnotes.xml><?xml version="1.0" encoding="utf-8"?>
-<w:endnotes xmlns:wpc="http://schemas.microsoft.com/office/word/2010/wordprocessingCanvas" xmlns:cx="http://schemas.microsoft.com/office/drawing/2014/chartex" xmlns:cx1="http://schemas.microsoft.com/office/drawing/2015/9/8/chartex" xmlns:cx2="http://schemas.microsoft.com/office/drawing/2015/10/21/chartex" xmlns:cx3="http://schemas.microsoft.com/office/drawing/2016/5/9/chartex" xmlns:cx4="http://schemas.microsoft.com/office/drawing/2016/5/10/chartex" xmlns:cx5="http://schemas.microsoft.com/office/drawing/2016/5/11/chartex" xmlns:cx6="http://schemas.microsoft.com/office/drawing/2016/5/12/chartex" xmlns:cx7="http://schemas.microsoft.com/office/drawing/2016/5/13/chartex" xmlns:cx8="http://schemas.microsoft.com/office/drawing/2016/5/14/chartex" xmlns:mc="http://schemas.openxmlformats.org/markup-compatibility/2006" xmlns:aink="http://schemas.microsoft.com/office/drawing/2016/ink" xmlns:am3d="http://schemas.microsoft.com/office/drawing/2017/model3d" xmlns:o="urn:schemas-microsoft-com:office:office" xmlns:r="http://schemas.openxmlformats.org/officeDocument/2006/relationships" xmlns:m="http://schemas.openxmlformats.org/officeDocument/2006/math" xmlns:v="urn:schemas-microsoft-com:vml" xmlns:wp14="http://schemas.microsoft.com/office/word/2010/wordprocessingDrawing" xmlns:wp="http://schemas.openxmlformats.org/drawingml/2006/wordprocessingDrawing" xmlns:w10="urn:schemas-microsoft-com:office:word" xmlns:w="http://schemas.openxmlformats.org/wordprocessingml/2006/main" xmlns:w14="http://schemas.microsoft.com/office/word/2010/wordml" xmlns:w15="http://schemas.microsoft.com/office/word/2012/wordml" xmlns:w16cid="http://schemas.microsoft.com/office/word/2016/wordml/cid" xmlns:w16se="http://schemas.microsoft.com/office/word/2015/wordml/symex" xmlns:wpg="http://schemas.microsoft.com/office/word/2010/wordprocessingGroup" xmlns:wpi="http://schemas.microsoft.com/office/word/2010/wordprocessingInk" xmlns:wne="http://schemas.microsoft.com/office/word/2006/wordml" xmlns:wps="http://schemas.microsoft.com/office/word/2010/wordprocessingShape" mc:Ignorable="w14 w15 w16se w16cid wp14">
+<w:endnotes xmlns:wpc="http://schemas.microsoft.com/office/word/2010/wordprocessingCanvas" xmlns:cx="http://schemas.microsoft.com/office/drawing/2014/chartex" xmlns:mc="http://schemas.openxmlformats.org/markup-compatibility/2006" xmlns:o="urn:schemas-microsoft-com:office:office" xmlns:r="http://schemas.openxmlformats.org/officeDocument/2006/relationships" xmlns:m="http://schemas.openxmlformats.org/officeDocument/2006/math" xmlns:v="urn:schemas-microsoft-com:vml" xmlns:wp14="http://schemas.microsoft.com/office/word/2010/wordprocessingDrawing" xmlns:wp="http://schemas.openxmlformats.org/drawingml/2006/wordprocessingDrawing" xmlns:w10="urn:schemas-microsoft-com:office:word" xmlns:w="http://schemas.openxmlformats.org/wordprocessingml/2006/main" xmlns:w14="http://schemas.microsoft.com/office/word/2010/wordml" xmlns:w15="http://schemas.microsoft.com/office/word/2012/wordml" xmlns:w16se="http://schemas.microsoft.com/office/word/2015/wordml/symex" xmlns:wpg="http://schemas.microsoft.com/office/word/2010/wordprocessingGroup" xmlns:wpi="http://schemas.microsoft.com/office/word/2010/wordprocessingInk" xmlns:wne="http://schemas.microsoft.com/office/word/2006/wordml" xmlns:wps="http://schemas.microsoft.com/office/word/2010/wordprocessingShape" mc:Ignorable="w14 w15 w16se wp14">
   <w:endnote w:type="separator" w:id="-1">
     <w:p>
       <w:pPr>
@@ -2375,7 +2202,7 @@
 </file>
 
 <file path=word/footnotes.xml><?xml version="1.0" encoding="utf-8"?>
-<w:footnotes xmlns:wpc="http://schemas.microsoft.com/office/word/2010/wordprocessingCanvas" xmlns:cx="http://schemas.microsoft.com/office/drawing/2014/chartex" xmlns:cx1="http://schemas.microsoft.com/office/drawing/2015/9/8/chartex" xmlns:cx2="http://schemas.microsoft.com/office/drawing/2015/10/21/chartex" xmlns:cx3="http://schemas.microsoft.com/office/drawing/2016/5/9/chartex" xmlns:cx4="http://schemas.microsoft.com/office/drawing/2016/5/10/chartex" xmlns:cx5="http://schemas.microsoft.com/office/drawing/2016/5/11/chartex" xmlns:cx6="http://schemas.microsoft.com/office/drawing/2016/5/12/chartex" xmlns:cx7="http://schemas.microsoft.com/office/drawing/2016/5/13/chartex" xmlns:cx8="http://schemas.microsoft.com/office/drawing/2016/5/14/chartex" xmlns:mc="http://schemas.openxmlformats.org/markup-compatibility/2006" xmlns:aink="http://schemas.microsoft.com/office/drawing/2016/ink" xmlns:am3d="http://schemas.microsoft.com/office/drawing/2017/model3d" xmlns:o="urn:schemas-microsoft-com:office:office" xmlns:r="http://schemas.openxmlformats.org/officeDocument/2006/relationships" xmlns:m="http://schemas.openxmlformats.org/officeDocument/2006/math" xmlns:v="urn:schemas-microsoft-com:vml" xmlns:wp14="http://schemas.microsoft.com/office/word/2010/wordprocessingDrawing" xmlns:wp="http://schemas.openxmlformats.org/drawingml/2006/wordprocessingDrawing" xmlns:w10="urn:schemas-microsoft-com:office:word" xmlns:w="http://schemas.openxmlformats.org/wordprocessingml/2006/main" xmlns:w14="http://schemas.microsoft.com/office/word/2010/wordml" xmlns:w15="http://schemas.microsoft.com/office/word/2012/wordml" xmlns:w16cid="http://schemas.microsoft.com/office/word/2016/wordml/cid" xmlns:w16se="http://schemas.microsoft.com/office/word/2015/wordml/symex" xmlns:wpg="http://schemas.microsoft.com/office/word/2010/wordprocessingGroup" xmlns:wpi="http://schemas.microsoft.com/office/word/2010/wordprocessingInk" xmlns:wne="http://schemas.microsoft.com/office/word/2006/wordml" xmlns:wps="http://schemas.microsoft.com/office/word/2010/wordprocessingShape" mc:Ignorable="w14 w15 w16se w16cid wp14">
+<w:footnotes xmlns:wpc="http://schemas.microsoft.com/office/word/2010/wordprocessingCanvas" xmlns:cx="http://schemas.microsoft.com/office/drawing/2014/chartex" xmlns:mc="http://schemas.openxmlformats.org/markup-compatibility/2006" xmlns:o="urn:schemas-microsoft-com:office:office" xmlns:r="http://schemas.openxmlformats.org/officeDocument/2006/relationships" xmlns:m="http://schemas.openxmlformats.org/officeDocument/2006/math" xmlns:v="urn:schemas-microsoft-com:vml" xmlns:wp14="http://schemas.microsoft.com/office/word/2010/wordprocessingDrawing" xmlns:wp="http://schemas.openxmlformats.org/drawingml/2006/wordprocessingDrawing" xmlns:w10="urn:schemas-microsoft-com:office:word" xmlns:w="http://schemas.openxmlformats.org/wordprocessingml/2006/main" xmlns:w14="http://schemas.microsoft.com/office/word/2010/wordml" xmlns:w15="http://schemas.microsoft.com/office/word/2012/wordml" xmlns:w16se="http://schemas.microsoft.com/office/word/2015/wordml/symex" xmlns:wpg="http://schemas.microsoft.com/office/word/2010/wordprocessingGroup" xmlns:wpi="http://schemas.microsoft.com/office/word/2010/wordprocessingInk" xmlns:wne="http://schemas.microsoft.com/office/word/2006/wordml" xmlns:wps="http://schemas.microsoft.com/office/word/2010/wordprocessingShape" mc:Ignorable="w14 w15 w16se wp14">
   <w:footnote w:type="separator" w:id="-1">
     <w:p>
       <w:pPr>
@@ -2400,7 +2227,7 @@
 </file>
 
 <file path=word/numbering.xml><?xml version="1.0" encoding="utf-8"?>
-<w:numbering xmlns:wpc="http://schemas.microsoft.com/office/word/2010/wordprocessingCanvas" xmlns:cx="http://schemas.microsoft.com/office/drawing/2014/chartex" xmlns:cx1="http://schemas.microsoft.com/office/drawing/2015/9/8/chartex" xmlns:cx2="http://schemas.microsoft.com/office/drawing/2015/10/21/chartex" xmlns:cx3="http://schemas.microsoft.com/office/drawing/2016/5/9/chartex" xmlns:cx4="http://schemas.microsoft.com/office/drawing/2016/5/10/chartex" xmlns:cx5="http://schemas.microsoft.com/office/drawing/2016/5/11/chartex" xmlns:cx6="http://schemas.microsoft.com/office/drawing/2016/5/12/chartex" xmlns:cx7="http://schemas.microsoft.com/office/drawing/2016/5/13/chartex" xmlns:cx8="http://schemas.microsoft.com/office/drawing/2016/5/14/chartex" xmlns:mc="http://schemas.openxmlformats.org/markup-compatibility/2006" xmlns:aink="http://schemas.microsoft.com/office/drawing/2016/ink" xmlns:am3d="http://schemas.microsoft.com/office/drawing/2017/model3d" xmlns:o="urn:schemas-microsoft-com:office:office" xmlns:r="http://schemas.openxmlformats.org/officeDocument/2006/relationships" xmlns:m="http://schemas.openxmlformats.org/officeDocument/2006/math" xmlns:v="urn:schemas-microsoft-com:vml" xmlns:wp14="http://schemas.microsoft.com/office/word/2010/wordprocessingDrawing" xmlns:wp="http://schemas.openxmlformats.org/drawingml/2006/wordprocessingDrawing" xmlns:w10="urn:schemas-microsoft-com:office:word" xmlns:w="http://schemas.openxmlformats.org/wordprocessingml/2006/main" xmlns:w14="http://schemas.microsoft.com/office/word/2010/wordml" xmlns:w15="http://schemas.microsoft.com/office/word/2012/wordml" xmlns:w16cid="http://schemas.microsoft.com/office/word/2016/wordml/cid" xmlns:w16se="http://schemas.microsoft.com/office/word/2015/wordml/symex" xmlns:wpg="http://schemas.microsoft.com/office/word/2010/wordprocessingGroup" xmlns:wpi="http://schemas.microsoft.com/office/word/2010/wordprocessingInk" xmlns:wne="http://schemas.microsoft.com/office/word/2006/wordml" xmlns:wps="http://schemas.microsoft.com/office/word/2010/wordprocessingShape" mc:Ignorable="w14 w15 w16se w16cid wp14">
+<w:numbering xmlns:wpc="http://schemas.microsoft.com/office/word/2010/wordprocessingCanvas" xmlns:cx="http://schemas.microsoft.com/office/drawing/2014/chartex" xmlns:mc="http://schemas.openxmlformats.org/markup-compatibility/2006" xmlns:o="urn:schemas-microsoft-com:office:office" xmlns:r="http://schemas.openxmlformats.org/officeDocument/2006/relationships" xmlns:m="http://schemas.openxmlformats.org/officeDocument/2006/math" xmlns:v="urn:schemas-microsoft-com:vml" xmlns:wp14="http://schemas.microsoft.com/office/word/2010/wordprocessingDrawing" xmlns:wp="http://schemas.openxmlformats.org/drawingml/2006/wordprocessingDrawing" xmlns:w10="urn:schemas-microsoft-com:office:word" xmlns:w="http://schemas.openxmlformats.org/wordprocessingml/2006/main" xmlns:w14="http://schemas.microsoft.com/office/word/2010/wordml" xmlns:w15="http://schemas.microsoft.com/office/word/2012/wordml" xmlns:w16se="http://schemas.microsoft.com/office/word/2015/wordml/symex" xmlns:wpg="http://schemas.microsoft.com/office/word/2010/wordprocessingGroup" xmlns:wpi="http://schemas.microsoft.com/office/word/2010/wordprocessingInk" xmlns:wne="http://schemas.microsoft.com/office/word/2006/wordml" xmlns:wps="http://schemas.microsoft.com/office/word/2010/wordprocessingShape" mc:Ignorable="w14 w15 w16se wp14">
   <w:abstractNum w:abstractNumId="0" w15:restartNumberingAfterBreak="0">
     <w:nsid w:val="00323811"/>
     <w:multiLevelType w:val="hybridMultilevel"/>
@@ -5394,7 +5221,7 @@
 </file>
 
 <file path=word/styles.xml><?xml version="1.0" encoding="utf-8"?>
-<w:styles xmlns:mc="http://schemas.openxmlformats.org/markup-compatibility/2006" xmlns:r="http://schemas.openxmlformats.org/officeDocument/2006/relationships" xmlns:w="http://schemas.openxmlformats.org/wordprocessingml/2006/main" xmlns:w14="http://schemas.microsoft.com/office/word/2010/wordml" xmlns:w15="http://schemas.microsoft.com/office/word/2012/wordml" xmlns:w16cid="http://schemas.microsoft.com/office/word/2016/wordml/cid" xmlns:w16se="http://schemas.microsoft.com/office/word/2015/wordml/symex" mc:Ignorable="w14 w15 w16se w16cid">
+<w:styles xmlns:mc="http://schemas.openxmlformats.org/markup-compatibility/2006" xmlns:r="http://schemas.openxmlformats.org/officeDocument/2006/relationships" xmlns:w="http://schemas.openxmlformats.org/wordprocessingml/2006/main" xmlns:w14="http://schemas.microsoft.com/office/word/2010/wordml" xmlns:w15="http://schemas.microsoft.com/office/word/2012/wordml" xmlns:w16se="http://schemas.microsoft.com/office/word/2015/wordml/symex" mc:Ignorable="w14 w15 w16se">
   <w:docDefaults>
     <w:rPrDefault>
       <w:rPr>
@@ -5411,7 +5238,7 @@
       </w:pPr>
     </w:pPrDefault>
   </w:docDefaults>
-  <w:latentStyles w:defLockedState="0" w:defUIPriority="99" w:defSemiHidden="0" w:defUnhideWhenUsed="0" w:defQFormat="0" w:count="375">
+  <w:latentStyles w:defLockedState="0" w:defUIPriority="99" w:defSemiHidden="0" w:defUnhideWhenUsed="0" w:defQFormat="0" w:count="371">
     <w:lsdException w:name="Normal" w:uiPriority="0" w:qFormat="1"/>
     <w:lsdException w:name="heading 1" w:uiPriority="9" w:qFormat="1"/>
     <w:lsdException w:name="heading 2" w:semiHidden="1" w:uiPriority="9" w:unhideWhenUsed="1" w:qFormat="1"/>
@@ -5783,10 +5610,6 @@
     <w:lsdException w:name="List Table 5 Dark Accent 6" w:uiPriority="50"/>
     <w:lsdException w:name="List Table 6 Colorful Accent 6" w:uiPriority="51"/>
     <w:lsdException w:name="List Table 7 Colorful Accent 6" w:uiPriority="52"/>
-    <w:lsdException w:name="Mention" w:semiHidden="1" w:unhideWhenUsed="1"/>
-    <w:lsdException w:name="Smart Hyperlink" w:semiHidden="1" w:unhideWhenUsed="1"/>
-    <w:lsdException w:name="Hashtag" w:semiHidden="1" w:unhideWhenUsed="1"/>
-    <w:lsdException w:name="Unresolved Mention" w:semiHidden="1" w:unhideWhenUsed="1"/>
   </w:latentStyles>
   <w:style w:type="paragraph" w:default="1" w:styleId="a">
     <w:name w:val="Normal"/>
@@ -6267,7 +6090,7 @@
 </file>
 
 <file path=customXml/itemProps1.xml><?xml version="1.0" encoding="utf-8"?>
-<ds:datastoreItem xmlns:ds="http://schemas.openxmlformats.org/officeDocument/2006/customXml" ds:itemID="{0CA8574A-B394-4BE7-8803-079BB88EF521}">
+<ds:datastoreItem xmlns:ds="http://schemas.openxmlformats.org/officeDocument/2006/customXml" ds:itemID="{C663F1AE-C91E-4058-8A36-CF4C1B7856DF}">
   <ds:schemaRefs>
     <ds:schemaRef ds:uri="http://schemas.openxmlformats.org/officeDocument/2006/bibliography"/>
   </ds:schemaRefs>

--- a/weekly_diary/졸업작품 주간 일지 19주차.docx
+++ b/weekly_diary/졸업작품 주간 일지 19주차.docx
@@ -1,6 +1,6 @@
 
 <file path=word/document.xml><?xml version="1.0" encoding="utf-8"?>
-<w:document xmlns:wpc="http://schemas.microsoft.com/office/word/2010/wordprocessingCanvas" xmlns:cx="http://schemas.microsoft.com/office/drawing/2014/chartex" xmlns:mc="http://schemas.openxmlformats.org/markup-compatibility/2006" xmlns:o="urn:schemas-microsoft-com:office:office" xmlns:r="http://schemas.openxmlformats.org/officeDocument/2006/relationships" xmlns:m="http://schemas.openxmlformats.org/officeDocument/2006/math" xmlns:v="urn:schemas-microsoft-com:vml" xmlns:wp14="http://schemas.microsoft.com/office/word/2010/wordprocessingDrawing" xmlns:wp="http://schemas.openxmlformats.org/drawingml/2006/wordprocessingDrawing" xmlns:w10="urn:schemas-microsoft-com:office:word" xmlns:w="http://schemas.openxmlformats.org/wordprocessingml/2006/main" xmlns:w14="http://schemas.microsoft.com/office/word/2010/wordml" xmlns:w15="http://schemas.microsoft.com/office/word/2012/wordml" xmlns:w16se="http://schemas.microsoft.com/office/word/2015/wordml/symex" xmlns:wpg="http://schemas.microsoft.com/office/word/2010/wordprocessingGroup" xmlns:wpi="http://schemas.microsoft.com/office/word/2010/wordprocessingInk" xmlns:wne="http://schemas.microsoft.com/office/word/2006/wordml" xmlns:wps="http://schemas.microsoft.com/office/word/2010/wordprocessingShape" mc:Ignorable="w14 w15 w16se wp14">
+<w:document xmlns:wpc="http://schemas.microsoft.com/office/word/2010/wordprocessingCanvas" xmlns:cx="http://schemas.microsoft.com/office/drawing/2014/chartex" xmlns:cx1="http://schemas.microsoft.com/office/drawing/2015/9/8/chartex" xmlns:cx2="http://schemas.microsoft.com/office/drawing/2015/10/21/chartex" xmlns:cx3="http://schemas.microsoft.com/office/drawing/2016/5/9/chartex" xmlns:cx4="http://schemas.microsoft.com/office/drawing/2016/5/10/chartex" xmlns:cx5="http://schemas.microsoft.com/office/drawing/2016/5/11/chartex" xmlns:cx6="http://schemas.microsoft.com/office/drawing/2016/5/12/chartex" xmlns:cx7="http://schemas.microsoft.com/office/drawing/2016/5/13/chartex" xmlns:cx8="http://schemas.microsoft.com/office/drawing/2016/5/14/chartex" xmlns:mc="http://schemas.openxmlformats.org/markup-compatibility/2006" xmlns:aink="http://schemas.microsoft.com/office/drawing/2016/ink" xmlns:am3d="http://schemas.microsoft.com/office/drawing/2017/model3d" xmlns:o="urn:schemas-microsoft-com:office:office" xmlns:r="http://schemas.openxmlformats.org/officeDocument/2006/relationships" xmlns:m="http://schemas.openxmlformats.org/officeDocument/2006/math" xmlns:v="urn:schemas-microsoft-com:vml" xmlns:wp14="http://schemas.microsoft.com/office/word/2010/wordprocessingDrawing" xmlns:wp="http://schemas.openxmlformats.org/drawingml/2006/wordprocessingDrawing" xmlns:w10="urn:schemas-microsoft-com:office:word" xmlns:w="http://schemas.openxmlformats.org/wordprocessingml/2006/main" xmlns:w14="http://schemas.microsoft.com/office/word/2010/wordml" xmlns:w15="http://schemas.microsoft.com/office/word/2012/wordml" xmlns:w16cid="http://schemas.microsoft.com/office/word/2016/wordml/cid" xmlns:w16se="http://schemas.microsoft.com/office/word/2015/wordml/symex" xmlns:wpg="http://schemas.microsoft.com/office/word/2010/wordprocessingGroup" xmlns:wpi="http://schemas.microsoft.com/office/word/2010/wordprocessingInk" xmlns:wne="http://schemas.microsoft.com/office/word/2006/wordml" xmlns:wps="http://schemas.microsoft.com/office/word/2010/wordprocessingShape" mc:Ignorable="w14 w15 w16se w16cid wp14">
   <w:body>
     <w:tbl>
       <w:tblPr>
@@ -159,6 +159,7 @@
                 <w:sz w:val="22"/>
               </w:rPr>
             </w:pPr>
+            <w:proofErr w:type="spellStart"/>
             <w:r>
               <w:rPr>
                 <w:rFonts w:hint="eastAsia"/>
@@ -167,6 +168,7 @@
               </w:rPr>
               <w:t>팀명</w:t>
             </w:r>
+            <w:proofErr w:type="spellEnd"/>
           </w:p>
         </w:tc>
         <w:tc>
@@ -499,15 +501,20 @@
               </w:numPr>
               <w:ind w:leftChars="0"/>
               <w:jc w:val="left"/>
-              <w:rPr>
-                <w:rFonts w:hint="eastAsia"/>
-              </w:rPr>
             </w:pPr>
-            <w:r>
-              <w:rPr>
-                <w:rFonts w:hint="eastAsia"/>
-              </w:rPr>
-              <w:t>노말맵 제작</w:t>
+            <w:proofErr w:type="spellStart"/>
+            <w:r>
+              <w:rPr>
+                <w:rFonts w:hint="eastAsia"/>
+              </w:rPr>
+              <w:t>노말맵</w:t>
+            </w:r>
+            <w:proofErr w:type="spellEnd"/>
+            <w:r>
+              <w:rPr>
+                <w:rFonts w:hint="eastAsia"/>
+              </w:rPr>
+              <w:t xml:space="preserve"> 제작</w:t>
             </w:r>
           </w:p>
           <w:p>
@@ -548,11 +555,19 @@
               <w:ind w:leftChars="0"/>
               <w:jc w:val="left"/>
             </w:pPr>
-            <w:r>
-              <w:rPr>
-                <w:rFonts w:hint="eastAsia"/>
-              </w:rPr>
-              <w:t>노말맵 적용</w:t>
+            <w:proofErr w:type="spellStart"/>
+            <w:r>
+              <w:rPr>
+                <w:rFonts w:hint="eastAsia"/>
+              </w:rPr>
+              <w:t>노말맵</w:t>
+            </w:r>
+            <w:proofErr w:type="spellEnd"/>
+            <w:r>
+              <w:rPr>
+                <w:rFonts w:hint="eastAsia"/>
+              </w:rPr>
+              <w:t xml:space="preserve"> 적용</w:t>
             </w:r>
           </w:p>
           <w:p>
@@ -668,41 +683,6 @@
               <w:rPr>
                 <w:rFonts w:hint="eastAsia"/>
               </w:rPr>
-              <w:t xml:space="preserve">일부 </w:t>
-            </w:r>
-            <w:r>
-              <w:t xml:space="preserve">UI </w:t>
-            </w:r>
-            <w:r>
-              <w:rPr>
-                <w:rFonts w:hint="eastAsia"/>
-              </w:rPr>
-              <w:t>텍스쳐 제작</w:t>
-            </w:r>
-          </w:p>
-          <w:p>
-            <w:pPr>
-              <w:pStyle w:val="a4"/>
-              <w:numPr>
-                <w:ilvl w:val="0"/>
-                <w:numId w:val="27"/>
-              </w:numPr>
-              <w:ind w:leftChars="0"/>
-              <w:jc w:val="left"/>
-            </w:pPr>
-            <w:r>
-              <w:rPr>
-                <w:rFonts w:hint="eastAsia"/>
-              </w:rPr>
-              <w:t>폰트 제작,</w:t>
-            </w:r>
-            <w:r>
-              <w:t xml:space="preserve"> </w:t>
-            </w:r>
-            <w:r>
-              <w:rPr>
-                <w:rFonts w:hint="eastAsia"/>
-              </w:rPr>
               <w:t>텍스트U</w:t>
             </w:r>
             <w:r>
@@ -791,7 +771,23 @@
           <w:rFonts w:hint="eastAsia"/>
           <w:sz w:val="22"/>
         </w:rPr>
-        <w:t>3DMAX에서 노말맵을 제작하는 방법을 알아보고 연습을 해봄.</w:t>
+        <w:t xml:space="preserve">3DMAX에서 </w:t>
+      </w:r>
+      <w:proofErr w:type="spellStart"/>
+      <w:r>
+        <w:rPr>
+          <w:rFonts w:hint="eastAsia"/>
+          <w:sz w:val="22"/>
+        </w:rPr>
+        <w:t>노말맵을</w:t>
+      </w:r>
+      <w:proofErr w:type="spellEnd"/>
+      <w:r>
+        <w:rPr>
+          <w:rFonts w:hint="eastAsia"/>
+          <w:sz w:val="22"/>
+        </w:rPr>
+        <w:t xml:space="preserve"> 제작하는 방법을 알아보고 연습을 해봄.</w:t>
       </w:r>
     </w:p>
     <w:p>
@@ -811,10 +807,24 @@
           <w:rFonts w:hint="eastAsia"/>
           <w:sz w:val="22"/>
         </w:rPr>
-        <w:t>현재 사용중인 모든 모델 파일의 노말맵을 제작하였음.</w:t>
-      </w:r>
-      <w:bookmarkStart w:id="0" w:name="_GoBack"/>
-      <w:bookmarkEnd w:id="0"/>
+        <w:t xml:space="preserve">현재 사용중인 모든 모델 파일의 </w:t>
+      </w:r>
+      <w:proofErr w:type="spellStart"/>
+      <w:r>
+        <w:rPr>
+          <w:rFonts w:hint="eastAsia"/>
+          <w:sz w:val="22"/>
+        </w:rPr>
+        <w:t>노말맵을</w:t>
+      </w:r>
+      <w:proofErr w:type="spellEnd"/>
+      <w:r>
+        <w:rPr>
+          <w:rFonts w:hint="eastAsia"/>
+          <w:sz w:val="22"/>
+        </w:rPr>
+        <w:t xml:space="preserve"> 제작하였음.</w:t>
+      </w:r>
     </w:p>
     <w:p>
       <w:pPr>
@@ -899,28 +909,28 @@
     <w:p>
       <w:pPr>
         <w:ind w:left="400"/>
+        <w:rPr>
+          <w:b/>
+          <w:sz w:val="28"/>
+          <w:szCs w:val="28"/>
+        </w:rPr>
+      </w:pPr>
+    </w:p>
+    <w:p>
+      <w:pPr>
+        <w:ind w:left="400"/>
+        <w:rPr>
+          <w:sz w:val="22"/>
+        </w:rPr>
+      </w:pPr>
+      <w:r>
         <w:rPr>
           <w:rFonts w:hint="eastAsia"/>
           <w:b/>
           <w:sz w:val="28"/>
           <w:szCs w:val="28"/>
         </w:rPr>
-      </w:pPr>
-    </w:p>
-    <w:p>
-      <w:pPr>
-        <w:ind w:left="400"/>
-        <w:rPr>
-          <w:sz w:val="22"/>
-        </w:rPr>
-      </w:pPr>
-      <w:r>
-        <w:rPr>
-          <w:rFonts w:hint="eastAsia"/>
-          <w:b/>
-          <w:sz w:val="28"/>
-          <w:szCs w:val="28"/>
-        </w:rPr>
+        <w:lastRenderedPageBreak/>
         <w:t>박진수</w:t>
       </w:r>
     </w:p>
@@ -991,18 +1001,27 @@
           <w:sz w:val="22"/>
         </w:rPr>
       </w:pPr>
+      <w:proofErr w:type="spellStart"/>
       <w:r>
         <w:rPr>
           <w:rFonts w:hint="eastAsia"/>
           <w:sz w:val="22"/>
         </w:rPr>
-        <w:t xml:space="preserve">노말 매핑 </w:t>
-      </w:r>
+        <w:t>노말</w:t>
+      </w:r>
+      <w:proofErr w:type="spellEnd"/>
       <w:r>
         <w:rPr>
           <w:rFonts w:hint="eastAsia"/>
           <w:sz w:val="22"/>
         </w:rPr>
+        <w:t xml:space="preserve"> 매핑 </w:t>
+      </w:r>
+      <w:r>
+        <w:rPr>
+          <w:rFonts w:hint="eastAsia"/>
+          <w:sz w:val="22"/>
+        </w:rPr>
         <w:t>적용</w:t>
       </w:r>
       <w:r>
@@ -1011,12 +1030,53 @@
         </w:rPr>
         <w:br/>
       </w:r>
+      <w:proofErr w:type="spellStart"/>
       <w:r>
         <w:rPr>
           <w:rFonts w:hint="eastAsia"/>
           <w:sz w:val="22"/>
         </w:rPr>
-        <w:t>노말 맵을 사용하여 모든 모델에 노말 매핑을 적용하였음.</w:t>
+        <w:t>노말</w:t>
+      </w:r>
+      <w:proofErr w:type="spellEnd"/>
+      <w:r>
+        <w:rPr>
+          <w:rFonts w:hint="eastAsia"/>
+          <w:sz w:val="22"/>
+        </w:rPr>
+        <w:t xml:space="preserve"> </w:t>
+      </w:r>
+      <w:proofErr w:type="spellStart"/>
+      <w:r>
+        <w:rPr>
+          <w:rFonts w:hint="eastAsia"/>
+          <w:sz w:val="22"/>
+        </w:rPr>
+        <w:t>맵을</w:t>
+      </w:r>
+      <w:proofErr w:type="spellEnd"/>
+      <w:r>
+        <w:rPr>
+          <w:rFonts w:hint="eastAsia"/>
+          <w:sz w:val="22"/>
+        </w:rPr>
+        <w:t xml:space="preserve"> 사용하여 모든 모델에 </w:t>
+      </w:r>
+      <w:proofErr w:type="spellStart"/>
+      <w:r>
+        <w:rPr>
+          <w:rFonts w:hint="eastAsia"/>
+          <w:sz w:val="22"/>
+        </w:rPr>
+        <w:t>노말</w:t>
+      </w:r>
+      <w:proofErr w:type="spellEnd"/>
+      <w:r>
+        <w:rPr>
+          <w:rFonts w:hint="eastAsia"/>
+          <w:sz w:val="22"/>
+        </w:rPr>
+        <w:t xml:space="preserve"> 매핑을 적용하였음.</w:t>
       </w:r>
     </w:p>
     <w:p>
@@ -1076,6 +1136,7 @@
         </w:rPr>
         <w:t>바</w:t>
       </w:r>
+      <w:proofErr w:type="gramStart"/>
       <w:r>
         <w:rPr>
           <w:sz w:val="22"/>
@@ -1094,6 +1155,7 @@
         </w:rPr>
         <w:t>:</w:t>
       </w:r>
+      <w:proofErr w:type="gramEnd"/>
       <w:r>
         <w:rPr>
           <w:sz w:val="22"/>
@@ -1409,27 +1471,27 @@
           <w:rFonts w:hint="eastAsia"/>
           <w:sz w:val="22"/>
         </w:rPr>
-        <w:t xml:space="preserve">게임 시작과 끝에 사용될 </w:t>
+        <w:t xml:space="preserve">텍스트 </w:t>
+      </w:r>
+      <w:r>
+        <w:rPr>
+          <w:sz w:val="22"/>
+        </w:rPr>
+        <w:t>UI</w:t>
       </w:r>
       <w:r>
         <w:rPr>
           <w:rFonts w:hint="eastAsia"/>
           <w:sz w:val="22"/>
         </w:rPr>
-        <w:t>U</w:t>
-      </w:r>
-      <w:r>
-        <w:rPr>
-          <w:sz w:val="22"/>
-        </w:rPr>
-        <w:t>I</w:t>
+        <w:t xml:space="preserve"> 추가 작업 진행</w:t>
       </w:r>
       <w:r>
         <w:rPr>
           <w:rFonts w:hint="eastAsia"/>
           <w:sz w:val="22"/>
         </w:rPr>
-        <w:t>텍스쳐 제작</w:t>
+        <w:t xml:space="preserve"> 중</w:t>
       </w:r>
     </w:p>
     <w:p>
@@ -1450,100 +1512,30 @@
           <w:rFonts w:hint="eastAsia"/>
           <w:sz w:val="22"/>
         </w:rPr>
-        <w:t>게임 내 U</w:t>
-      </w:r>
-      <w:r>
-        <w:rPr>
-          <w:sz w:val="22"/>
-        </w:rPr>
-        <w:t>I</w:t>
+        <w:t>폰트</w:t>
       </w:r>
       <w:r>
         <w:rPr>
           <w:rFonts w:hint="eastAsia"/>
           <w:sz w:val="22"/>
         </w:rPr>
-        <w:t>로 사용될 폰트 정보(</w:t>
-      </w:r>
-      <w:r>
-        <w:rPr>
-          <w:sz w:val="22"/>
-        </w:rPr>
-        <w:t>Font.</w:t>
-      </w:r>
+        <w:t xml:space="preserve"> 정보를 </w:t>
+      </w:r>
+      <w:proofErr w:type="spellStart"/>
       <w:r>
         <w:rPr>
           <w:rFonts w:hint="eastAsia"/>
           <w:sz w:val="22"/>
         </w:rPr>
-        <w:t>t</w:t>
-      </w:r>
-      <w:r>
-        <w:rPr>
-          <w:sz w:val="22"/>
-        </w:rPr>
-        <w:t>xt)</w:t>
-      </w:r>
+        <w:t>텍스쳐로</w:t>
+      </w:r>
+      <w:proofErr w:type="spellEnd"/>
       <w:r>
         <w:rPr>
           <w:rFonts w:hint="eastAsia"/>
           <w:sz w:val="22"/>
         </w:rPr>
-        <w:t>를 작성하고 텍스쳐가 될 F</w:t>
-      </w:r>
-      <w:r>
-        <w:rPr>
-          <w:sz w:val="22"/>
-        </w:rPr>
-        <w:t>ont.dds</w:t>
-      </w:r>
-      <w:r>
-        <w:rPr>
-          <w:rFonts w:hint="eastAsia"/>
-          <w:sz w:val="22"/>
-        </w:rPr>
-        <w:t>생성</w:t>
-      </w:r>
-    </w:p>
-    <w:p>
-      <w:pPr>
-        <w:pStyle w:val="a4"/>
-        <w:numPr>
-          <w:ilvl w:val="1"/>
-          <w:numId w:val="6"/>
-        </w:numPr>
-        <w:ind w:leftChars="0"/>
-        <w:rPr>
-          <w:b/>
-          <w:sz w:val="22"/>
-        </w:rPr>
-      </w:pPr>
-      <w:r>
-        <w:rPr>
-          <w:rFonts w:hint="eastAsia"/>
-          <w:sz w:val="22"/>
-        </w:rPr>
-        <w:t xml:space="preserve">텍스트 </w:t>
-      </w:r>
-      <w:r>
-        <w:rPr>
-          <w:sz w:val="22"/>
-        </w:rPr>
-        <w:t>UI</w:t>
-      </w:r>
-      <w:r>
-        <w:rPr>
-          <w:rFonts w:hint="eastAsia"/>
-          <w:sz w:val="22"/>
-        </w:rPr>
-        <w:t xml:space="preserve"> 추가 작업 진행</w:t>
-      </w:r>
-      <w:r>
-        <w:rPr>
-          <w:rFonts w:hint="eastAsia"/>
-          <w:sz w:val="22"/>
-        </w:rPr>
-        <w:t xml:space="preserve"> 중</w:t>
+        <w:t xml:space="preserve"> 만드는 데에 어려움이 있음</w:t>
       </w:r>
     </w:p>
     <w:p>
@@ -1592,7 +1584,6 @@
                 <w:b/>
                 <w:sz w:val="22"/>
               </w:rPr>
-              <w:lastRenderedPageBreak/>
               <w:t>문제점 정리</w:t>
             </w:r>
           </w:p>
@@ -1675,6 +1666,7 @@
               <w:rPr>
                 <w:rFonts w:hint="eastAsia"/>
               </w:rPr>
+              <w:lastRenderedPageBreak/>
               <w:t>플레이어가 장애물 위로 떨어질 때의 처리가 미흡함.</w:t>
             </w:r>
           </w:p>
@@ -1713,7 +1705,24 @@
               <w:rPr>
                 <w:rFonts w:hint="eastAsia"/>
               </w:rPr>
-              <w:t>아직 없음</w:t>
+              <w:t>프레임워크에 대한 이해,</w:t>
+            </w:r>
+            <w:r>
+              <w:t xml:space="preserve"> </w:t>
+            </w:r>
+            <w:proofErr w:type="spellStart"/>
+            <w:r>
+              <w:rPr>
+                <w:rFonts w:hint="eastAsia"/>
+              </w:rPr>
+              <w:t>텍스쳐</w:t>
+            </w:r>
+            <w:proofErr w:type="spellEnd"/>
+            <w:r>
+              <w:rPr>
+                <w:rFonts w:hint="eastAsia"/>
+              </w:rPr>
+              <w:t xml:space="preserve"> 로드에 대한 이해 부족</w:t>
             </w:r>
           </w:p>
         </w:tc>
@@ -1736,6 +1745,7 @@
                 <w:b/>
                 <w:sz w:val="22"/>
               </w:rPr>
+              <w:lastRenderedPageBreak/>
               <w:t>해결 방안</w:t>
             </w:r>
           </w:p>
@@ -1814,7 +1824,83 @@
               <w:rPr>
                 <w:rFonts w:hint="eastAsia"/>
               </w:rPr>
+              <w:lastRenderedPageBreak/>
               <w:t>장애물 충돌 처리 보완.</w:t>
+            </w:r>
+          </w:p>
+          <w:p>
+            <w:pPr>
+              <w:jc w:val="left"/>
+              <w:rPr>
+                <w:rFonts w:hint="eastAsia"/>
+                <w:b/>
+              </w:rPr>
+            </w:pPr>
+            <w:r>
+              <w:rPr>
+                <w:rFonts w:hint="eastAsia"/>
+                <w:b/>
+              </w:rPr>
+              <w:t xml:space="preserve">- </w:t>
+            </w:r>
+            <w:r>
+              <w:rPr>
+                <w:b/>
+              </w:rPr>
+              <w:t xml:space="preserve">  </w:t>
+            </w:r>
+            <w:r>
+              <w:rPr>
+                <w:rFonts w:hint="eastAsia"/>
+                <w:b/>
+              </w:rPr>
+              <w:t>윤도균</w:t>
+            </w:r>
+          </w:p>
+          <w:p>
+            <w:pPr>
+              <w:pStyle w:val="a4"/>
+              <w:numPr>
+                <w:ilvl w:val="0"/>
+                <w:numId w:val="24"/>
+              </w:numPr>
+              <w:ind w:leftChars="0"/>
+              <w:jc w:val="left"/>
+              <w:rPr>
+                <w:rFonts w:hint="eastAsia"/>
+              </w:rPr>
+            </w:pPr>
+            <w:r>
+              <w:t>Direct</w:t>
+            </w:r>
+            <w:bookmarkStart w:id="0" w:name="_GoBack"/>
+            <w:bookmarkEnd w:id="0"/>
+            <w:r>
+              <w:rPr>
+                <w:rFonts w:hint="eastAsia"/>
+              </w:rPr>
+              <w:t>3</w:t>
+            </w:r>
+            <w:r>
+              <w:t xml:space="preserve">D </w:t>
+            </w:r>
+            <w:r>
+              <w:rPr>
+                <w:rFonts w:hint="eastAsia"/>
+              </w:rPr>
+              <w:t>디바이스에</w:t>
+            </w:r>
+            <w:r>
+              <w:rPr>
+                <w:rFonts w:hint="eastAsia"/>
+              </w:rPr>
+              <w:t xml:space="preserve"> 대한</w:t>
+            </w:r>
+            <w:r>
+              <w:rPr>
+                <w:rFonts w:hint="eastAsia"/>
+              </w:rPr>
+              <w:t xml:space="preserve"> 공부 필요</w:t>
             </w:r>
           </w:p>
         </w:tc>
@@ -2177,7 +2263,7 @@
 </file>
 
 <file path=word/endnotes.xml><?xml version="1.0" encoding="utf-8"?>
-<w:endnotes xmlns:wpc="http://schemas.microsoft.com/office/word/2010/wordprocessingCanvas" xmlns:cx="http://schemas.microsoft.com/office/drawing/2014/chartex" xmlns:mc="http://schemas.openxmlformats.org/markup-compatibility/2006" xmlns:o="urn:schemas-microsoft-com:office:office" xmlns:r="http://schemas.openxmlformats.org/officeDocument/2006/relationships" xmlns:m="http://schemas.openxmlformats.org/officeDocument/2006/math" xmlns:v="urn:schemas-microsoft-com:vml" xmlns:wp14="http://schemas.microsoft.com/office/word/2010/wordprocessingDrawing" xmlns:wp="http://schemas.openxmlformats.org/drawingml/2006/wordprocessingDrawing" xmlns:w10="urn:schemas-microsoft-com:office:word" xmlns:w="http://schemas.openxmlformats.org/wordprocessingml/2006/main" xmlns:w14="http://schemas.microsoft.com/office/word/2010/wordml" xmlns:w15="http://schemas.microsoft.com/office/word/2012/wordml" xmlns:w16se="http://schemas.microsoft.com/office/word/2015/wordml/symex" xmlns:wpg="http://schemas.microsoft.com/office/word/2010/wordprocessingGroup" xmlns:wpi="http://schemas.microsoft.com/office/word/2010/wordprocessingInk" xmlns:wne="http://schemas.microsoft.com/office/word/2006/wordml" xmlns:wps="http://schemas.microsoft.com/office/word/2010/wordprocessingShape" mc:Ignorable="w14 w15 w16se wp14">
+<w:endnotes xmlns:wpc="http://schemas.microsoft.com/office/word/2010/wordprocessingCanvas" xmlns:cx="http://schemas.microsoft.com/office/drawing/2014/chartex" xmlns:cx1="http://schemas.microsoft.com/office/drawing/2015/9/8/chartex" xmlns:cx2="http://schemas.microsoft.com/office/drawing/2015/10/21/chartex" xmlns:cx3="http://schemas.microsoft.com/office/drawing/2016/5/9/chartex" xmlns:cx4="http://schemas.microsoft.com/office/drawing/2016/5/10/chartex" xmlns:cx5="http://schemas.microsoft.com/office/drawing/2016/5/11/chartex" xmlns:cx6="http://schemas.microsoft.com/office/drawing/2016/5/12/chartex" xmlns:cx7="http://schemas.microsoft.com/office/drawing/2016/5/13/chartex" xmlns:cx8="http://schemas.microsoft.com/office/drawing/2016/5/14/chartex" xmlns:mc="http://schemas.openxmlformats.org/markup-compatibility/2006" xmlns:aink="http://schemas.microsoft.com/office/drawing/2016/ink" xmlns:am3d="http://schemas.microsoft.com/office/drawing/2017/model3d" xmlns:o="urn:schemas-microsoft-com:office:office" xmlns:r="http://schemas.openxmlformats.org/officeDocument/2006/relationships" xmlns:m="http://schemas.openxmlformats.org/officeDocument/2006/math" xmlns:v="urn:schemas-microsoft-com:vml" xmlns:wp14="http://schemas.microsoft.com/office/word/2010/wordprocessingDrawing" xmlns:wp="http://schemas.openxmlformats.org/drawingml/2006/wordprocessingDrawing" xmlns:w10="urn:schemas-microsoft-com:office:word" xmlns:w="http://schemas.openxmlformats.org/wordprocessingml/2006/main" xmlns:w14="http://schemas.microsoft.com/office/word/2010/wordml" xmlns:w15="http://schemas.microsoft.com/office/word/2012/wordml" xmlns:w16cid="http://schemas.microsoft.com/office/word/2016/wordml/cid" xmlns:w16se="http://schemas.microsoft.com/office/word/2015/wordml/symex" xmlns:wpg="http://schemas.microsoft.com/office/word/2010/wordprocessingGroup" xmlns:wpi="http://schemas.microsoft.com/office/word/2010/wordprocessingInk" xmlns:wne="http://schemas.microsoft.com/office/word/2006/wordml" xmlns:wps="http://schemas.microsoft.com/office/word/2010/wordprocessingShape" mc:Ignorable="w14 w15 w16se w16cid wp14">
   <w:endnote w:type="separator" w:id="-1">
     <w:p>
       <w:pPr>
@@ -2202,7 +2288,7 @@
 </file>
 
 <file path=word/footnotes.xml><?xml version="1.0" encoding="utf-8"?>
-<w:footnotes xmlns:wpc="http://schemas.microsoft.com/office/word/2010/wordprocessingCanvas" xmlns:cx="http://schemas.microsoft.com/office/drawing/2014/chartex" xmlns:mc="http://schemas.openxmlformats.org/markup-compatibility/2006" xmlns:o="urn:schemas-microsoft-com:office:office" xmlns:r="http://schemas.openxmlformats.org/officeDocument/2006/relationships" xmlns:m="http://schemas.openxmlformats.org/officeDocument/2006/math" xmlns:v="urn:schemas-microsoft-com:vml" xmlns:wp14="http://schemas.microsoft.com/office/word/2010/wordprocessingDrawing" xmlns:wp="http://schemas.openxmlformats.org/drawingml/2006/wordprocessingDrawing" xmlns:w10="urn:schemas-microsoft-com:office:word" xmlns:w="http://schemas.openxmlformats.org/wordprocessingml/2006/main" xmlns:w14="http://schemas.microsoft.com/office/word/2010/wordml" xmlns:w15="http://schemas.microsoft.com/office/word/2012/wordml" xmlns:w16se="http://schemas.microsoft.com/office/word/2015/wordml/symex" xmlns:wpg="http://schemas.microsoft.com/office/word/2010/wordprocessingGroup" xmlns:wpi="http://schemas.microsoft.com/office/word/2010/wordprocessingInk" xmlns:wne="http://schemas.microsoft.com/office/word/2006/wordml" xmlns:wps="http://schemas.microsoft.com/office/word/2010/wordprocessingShape" mc:Ignorable="w14 w15 w16se wp14">
+<w:footnotes xmlns:wpc="http://schemas.microsoft.com/office/word/2010/wordprocessingCanvas" xmlns:cx="http://schemas.microsoft.com/office/drawing/2014/chartex" xmlns:cx1="http://schemas.microsoft.com/office/drawing/2015/9/8/chartex" xmlns:cx2="http://schemas.microsoft.com/office/drawing/2015/10/21/chartex" xmlns:cx3="http://schemas.microsoft.com/office/drawing/2016/5/9/chartex" xmlns:cx4="http://schemas.microsoft.com/office/drawing/2016/5/10/chartex" xmlns:cx5="http://schemas.microsoft.com/office/drawing/2016/5/11/chartex" xmlns:cx6="http://schemas.microsoft.com/office/drawing/2016/5/12/chartex" xmlns:cx7="http://schemas.microsoft.com/office/drawing/2016/5/13/chartex" xmlns:cx8="http://schemas.microsoft.com/office/drawing/2016/5/14/chartex" xmlns:mc="http://schemas.openxmlformats.org/markup-compatibility/2006" xmlns:aink="http://schemas.microsoft.com/office/drawing/2016/ink" xmlns:am3d="http://schemas.microsoft.com/office/drawing/2017/model3d" xmlns:o="urn:schemas-microsoft-com:office:office" xmlns:r="http://schemas.openxmlformats.org/officeDocument/2006/relationships" xmlns:m="http://schemas.openxmlformats.org/officeDocument/2006/math" xmlns:v="urn:schemas-microsoft-com:vml" xmlns:wp14="http://schemas.microsoft.com/office/word/2010/wordprocessingDrawing" xmlns:wp="http://schemas.openxmlformats.org/drawingml/2006/wordprocessingDrawing" xmlns:w10="urn:schemas-microsoft-com:office:word" xmlns:w="http://schemas.openxmlformats.org/wordprocessingml/2006/main" xmlns:w14="http://schemas.microsoft.com/office/word/2010/wordml" xmlns:w15="http://schemas.microsoft.com/office/word/2012/wordml" xmlns:w16cid="http://schemas.microsoft.com/office/word/2016/wordml/cid" xmlns:w16se="http://schemas.microsoft.com/office/word/2015/wordml/symex" xmlns:wpg="http://schemas.microsoft.com/office/word/2010/wordprocessingGroup" xmlns:wpi="http://schemas.microsoft.com/office/word/2010/wordprocessingInk" xmlns:wne="http://schemas.microsoft.com/office/word/2006/wordml" xmlns:wps="http://schemas.microsoft.com/office/word/2010/wordprocessingShape" mc:Ignorable="w14 w15 w16se w16cid wp14">
   <w:footnote w:type="separator" w:id="-1">
     <w:p>
       <w:pPr>
@@ -2227,7 +2313,7 @@
 </file>
 
 <file path=word/numbering.xml><?xml version="1.0" encoding="utf-8"?>
-<w:numbering xmlns:wpc="http://schemas.microsoft.com/office/word/2010/wordprocessingCanvas" xmlns:cx="http://schemas.microsoft.com/office/drawing/2014/chartex" xmlns:mc="http://schemas.openxmlformats.org/markup-compatibility/2006" xmlns:o="urn:schemas-microsoft-com:office:office" xmlns:r="http://schemas.openxmlformats.org/officeDocument/2006/relationships" xmlns:m="http://schemas.openxmlformats.org/officeDocument/2006/math" xmlns:v="urn:schemas-microsoft-com:vml" xmlns:wp14="http://schemas.microsoft.com/office/word/2010/wordprocessingDrawing" xmlns:wp="http://schemas.openxmlformats.org/drawingml/2006/wordprocessingDrawing" xmlns:w10="urn:schemas-microsoft-com:office:word" xmlns:w="http://schemas.openxmlformats.org/wordprocessingml/2006/main" xmlns:w14="http://schemas.microsoft.com/office/word/2010/wordml" xmlns:w15="http://schemas.microsoft.com/office/word/2012/wordml" xmlns:w16se="http://schemas.microsoft.com/office/word/2015/wordml/symex" xmlns:wpg="http://schemas.microsoft.com/office/word/2010/wordprocessingGroup" xmlns:wpi="http://schemas.microsoft.com/office/word/2010/wordprocessingInk" xmlns:wne="http://schemas.microsoft.com/office/word/2006/wordml" xmlns:wps="http://schemas.microsoft.com/office/word/2010/wordprocessingShape" mc:Ignorable="w14 w15 w16se wp14">
+<w:numbering xmlns:wpc="http://schemas.microsoft.com/office/word/2010/wordprocessingCanvas" xmlns:cx="http://schemas.microsoft.com/office/drawing/2014/chartex" xmlns:cx1="http://schemas.microsoft.com/office/drawing/2015/9/8/chartex" xmlns:cx2="http://schemas.microsoft.com/office/drawing/2015/10/21/chartex" xmlns:cx3="http://schemas.microsoft.com/office/drawing/2016/5/9/chartex" xmlns:cx4="http://schemas.microsoft.com/office/drawing/2016/5/10/chartex" xmlns:cx5="http://schemas.microsoft.com/office/drawing/2016/5/11/chartex" xmlns:cx6="http://schemas.microsoft.com/office/drawing/2016/5/12/chartex" xmlns:cx7="http://schemas.microsoft.com/office/drawing/2016/5/13/chartex" xmlns:cx8="http://schemas.microsoft.com/office/drawing/2016/5/14/chartex" xmlns:mc="http://schemas.openxmlformats.org/markup-compatibility/2006" xmlns:aink="http://schemas.microsoft.com/office/drawing/2016/ink" xmlns:am3d="http://schemas.microsoft.com/office/drawing/2017/model3d" xmlns:o="urn:schemas-microsoft-com:office:office" xmlns:r="http://schemas.openxmlformats.org/officeDocument/2006/relationships" xmlns:m="http://schemas.openxmlformats.org/officeDocument/2006/math" xmlns:v="urn:schemas-microsoft-com:vml" xmlns:wp14="http://schemas.microsoft.com/office/word/2010/wordprocessingDrawing" xmlns:wp="http://schemas.openxmlformats.org/drawingml/2006/wordprocessingDrawing" xmlns:w10="urn:schemas-microsoft-com:office:word" xmlns:w="http://schemas.openxmlformats.org/wordprocessingml/2006/main" xmlns:w14="http://schemas.microsoft.com/office/word/2010/wordml" xmlns:w15="http://schemas.microsoft.com/office/word/2012/wordml" xmlns:w16cid="http://schemas.microsoft.com/office/word/2016/wordml/cid" xmlns:w16se="http://schemas.microsoft.com/office/word/2015/wordml/symex" xmlns:wpg="http://schemas.microsoft.com/office/word/2010/wordprocessingGroup" xmlns:wpi="http://schemas.microsoft.com/office/word/2010/wordprocessingInk" xmlns:wne="http://schemas.microsoft.com/office/word/2006/wordml" xmlns:wps="http://schemas.microsoft.com/office/word/2010/wordprocessingShape" mc:Ignorable="w14 w15 w16se w16cid wp14">
   <w:abstractNum w:abstractNumId="0" w15:restartNumberingAfterBreak="0">
     <w:nsid w:val="00323811"/>
     <w:multiLevelType w:val="hybridMultilevel"/>
@@ -2723,7 +2809,7 @@
   <w:abstractNum w:abstractNumId="5" w15:restartNumberingAfterBreak="0">
     <w:nsid w:val="14385A33"/>
     <w:multiLevelType w:val="hybridMultilevel"/>
-    <w:tmpl w:val="9AA2A6E8"/>
+    <w:tmpl w:val="5804F7CC"/>
     <w:lvl w:ilvl="0" w:tplc="694E37DC">
       <w:start w:val="2018"/>
       <w:numFmt w:val="bullet"/>
@@ -3014,7 +3100,7 @@
   <w:abstractNum w:abstractNumId="8" w15:restartNumberingAfterBreak="0">
     <w:nsid w:val="1DB56FB8"/>
     <w:multiLevelType w:val="hybridMultilevel"/>
-    <w:tmpl w:val="F5102F9A"/>
+    <w:tmpl w:val="CC649FBE"/>
     <w:lvl w:ilvl="0" w:tplc="0409000F">
       <w:start w:val="1"/>
       <w:numFmt w:val="decimal"/>
@@ -3386,6 +3472,119 @@
     </w:lvl>
   </w:abstractNum>
   <w:abstractNum w:abstractNumId="12" w15:restartNumberingAfterBreak="0">
+    <w:nsid w:val="2FD663B6"/>
+    <w:multiLevelType w:val="hybridMultilevel"/>
+    <w:tmpl w:val="F5C06834"/>
+    <w:lvl w:ilvl="0" w:tplc="04090001">
+      <w:start w:val="1"/>
+      <w:numFmt w:val="bullet"/>
+      <w:lvlText w:val=""/>
+      <w:lvlJc w:val="left"/>
+      <w:pPr>
+        <w:ind w:left="800" w:hanging="400"/>
+      </w:pPr>
+      <w:rPr>
+        <w:rFonts w:ascii="Wingdings" w:hAnsi="Wingdings" w:hint="default"/>
+      </w:rPr>
+    </w:lvl>
+    <w:lvl w:ilvl="1" w:tplc="04090003" w:tentative="1">
+      <w:start w:val="1"/>
+      <w:numFmt w:val="bullet"/>
+      <w:lvlText w:val=""/>
+      <w:lvlJc w:val="left"/>
+      <w:pPr>
+        <w:ind w:left="1200" w:hanging="400"/>
+      </w:pPr>
+      <w:rPr>
+        <w:rFonts w:ascii="Wingdings" w:hAnsi="Wingdings" w:hint="default"/>
+      </w:rPr>
+    </w:lvl>
+    <w:lvl w:ilvl="2" w:tplc="04090005" w:tentative="1">
+      <w:start w:val="1"/>
+      <w:numFmt w:val="bullet"/>
+      <w:lvlText w:val=""/>
+      <w:lvlJc w:val="left"/>
+      <w:pPr>
+        <w:ind w:left="1600" w:hanging="400"/>
+      </w:pPr>
+      <w:rPr>
+        <w:rFonts w:ascii="Wingdings" w:hAnsi="Wingdings" w:hint="default"/>
+      </w:rPr>
+    </w:lvl>
+    <w:lvl w:ilvl="3" w:tplc="04090001" w:tentative="1">
+      <w:start w:val="1"/>
+      <w:numFmt w:val="bullet"/>
+      <w:lvlText w:val=""/>
+      <w:lvlJc w:val="left"/>
+      <w:pPr>
+        <w:ind w:left="2000" w:hanging="400"/>
+      </w:pPr>
+      <w:rPr>
+        <w:rFonts w:ascii="Wingdings" w:hAnsi="Wingdings" w:hint="default"/>
+      </w:rPr>
+    </w:lvl>
+    <w:lvl w:ilvl="4" w:tplc="04090003" w:tentative="1">
+      <w:start w:val="1"/>
+      <w:numFmt w:val="bullet"/>
+      <w:lvlText w:val=""/>
+      <w:lvlJc w:val="left"/>
+      <w:pPr>
+        <w:ind w:left="2400" w:hanging="400"/>
+      </w:pPr>
+      <w:rPr>
+        <w:rFonts w:ascii="Wingdings" w:hAnsi="Wingdings" w:hint="default"/>
+      </w:rPr>
+    </w:lvl>
+    <w:lvl w:ilvl="5" w:tplc="04090005" w:tentative="1">
+      <w:start w:val="1"/>
+      <w:numFmt w:val="bullet"/>
+      <w:lvlText w:val=""/>
+      <w:lvlJc w:val="left"/>
+      <w:pPr>
+        <w:ind w:left="2800" w:hanging="400"/>
+      </w:pPr>
+      <w:rPr>
+        <w:rFonts w:ascii="Wingdings" w:hAnsi="Wingdings" w:hint="default"/>
+      </w:rPr>
+    </w:lvl>
+    <w:lvl w:ilvl="6" w:tplc="04090001" w:tentative="1">
+      <w:start w:val="1"/>
+      <w:numFmt w:val="bullet"/>
+      <w:lvlText w:val=""/>
+      <w:lvlJc w:val="left"/>
+      <w:pPr>
+        <w:ind w:left="3200" w:hanging="400"/>
+      </w:pPr>
+      <w:rPr>
+        <w:rFonts w:ascii="Wingdings" w:hAnsi="Wingdings" w:hint="default"/>
+      </w:rPr>
+    </w:lvl>
+    <w:lvl w:ilvl="7" w:tplc="04090003" w:tentative="1">
+      <w:start w:val="1"/>
+      <w:numFmt w:val="bullet"/>
+      <w:lvlText w:val=""/>
+      <w:lvlJc w:val="left"/>
+      <w:pPr>
+        <w:ind w:left="3600" w:hanging="400"/>
+      </w:pPr>
+      <w:rPr>
+        <w:rFonts w:ascii="Wingdings" w:hAnsi="Wingdings" w:hint="default"/>
+      </w:rPr>
+    </w:lvl>
+    <w:lvl w:ilvl="8" w:tplc="04090005" w:tentative="1">
+      <w:start w:val="1"/>
+      <w:numFmt w:val="bullet"/>
+      <w:lvlText w:val=""/>
+      <w:lvlJc w:val="left"/>
+      <w:pPr>
+        <w:ind w:left="4000" w:hanging="400"/>
+      </w:pPr>
+      <w:rPr>
+        <w:rFonts w:ascii="Wingdings" w:hAnsi="Wingdings" w:hint="default"/>
+      </w:rPr>
+    </w:lvl>
+  </w:abstractNum>
+  <w:abstractNum w:abstractNumId="13" w15:restartNumberingAfterBreak="0">
     <w:nsid w:val="344F003A"/>
     <w:multiLevelType w:val="hybridMultilevel"/>
     <w:tmpl w:val="656E8A7E"/>
@@ -3474,7 +3673,7 @@
       </w:pPr>
     </w:lvl>
   </w:abstractNum>
-  <w:abstractNum w:abstractNumId="13" w15:restartNumberingAfterBreak="0">
+  <w:abstractNum w:abstractNumId="14" w15:restartNumberingAfterBreak="0">
     <w:nsid w:val="3955404E"/>
     <w:multiLevelType w:val="hybridMultilevel"/>
     <w:tmpl w:val="9208A848"/>
@@ -3563,7 +3762,7 @@
       </w:pPr>
     </w:lvl>
   </w:abstractNum>
-  <w:abstractNum w:abstractNumId="14" w15:restartNumberingAfterBreak="0">
+  <w:abstractNum w:abstractNumId="15" w15:restartNumberingAfterBreak="0">
     <w:nsid w:val="3B3926AC"/>
     <w:multiLevelType w:val="hybridMultilevel"/>
     <w:tmpl w:val="1B9A3F88"/>
@@ -3652,7 +3851,7 @@
       </w:pPr>
     </w:lvl>
   </w:abstractNum>
-  <w:abstractNum w:abstractNumId="15" w15:restartNumberingAfterBreak="0">
+  <w:abstractNum w:abstractNumId="16" w15:restartNumberingAfterBreak="0">
     <w:nsid w:val="4C0052E0"/>
     <w:multiLevelType w:val="hybridMultilevel"/>
     <w:tmpl w:val="614038BE"/>
@@ -3765,7 +3964,7 @@
       </w:rPr>
     </w:lvl>
   </w:abstractNum>
-  <w:abstractNum w:abstractNumId="16" w15:restartNumberingAfterBreak="0">
+  <w:abstractNum w:abstractNumId="17" w15:restartNumberingAfterBreak="0">
     <w:nsid w:val="4D253F04"/>
     <w:multiLevelType w:val="hybridMultilevel"/>
     <w:tmpl w:val="10F040FE"/>
@@ -3854,7 +4053,7 @@
       </w:pPr>
     </w:lvl>
   </w:abstractNum>
-  <w:abstractNum w:abstractNumId="17" w15:restartNumberingAfterBreak="0">
+  <w:abstractNum w:abstractNumId="18" w15:restartNumberingAfterBreak="0">
     <w:nsid w:val="4FF94494"/>
     <w:multiLevelType w:val="hybridMultilevel"/>
     <w:tmpl w:val="F9389B26"/>
@@ -3943,7 +4142,7 @@
       </w:pPr>
     </w:lvl>
   </w:abstractNum>
-  <w:abstractNum w:abstractNumId="18" w15:restartNumberingAfterBreak="0">
+  <w:abstractNum w:abstractNumId="19" w15:restartNumberingAfterBreak="0">
     <w:nsid w:val="51B609E2"/>
     <w:multiLevelType w:val="hybridMultilevel"/>
     <w:tmpl w:val="4F1667EC"/>
@@ -4032,7 +4231,7 @@
       </w:pPr>
     </w:lvl>
   </w:abstractNum>
-  <w:abstractNum w:abstractNumId="19" w15:restartNumberingAfterBreak="0">
+  <w:abstractNum w:abstractNumId="20" w15:restartNumberingAfterBreak="0">
     <w:nsid w:val="5258446F"/>
     <w:multiLevelType w:val="hybridMultilevel"/>
     <w:tmpl w:val="EA1E1990"/>
@@ -4121,7 +4320,7 @@
       </w:pPr>
     </w:lvl>
   </w:abstractNum>
-  <w:abstractNum w:abstractNumId="20" w15:restartNumberingAfterBreak="0">
+  <w:abstractNum w:abstractNumId="21" w15:restartNumberingAfterBreak="0">
     <w:nsid w:val="5603066B"/>
     <w:multiLevelType w:val="hybridMultilevel"/>
     <w:tmpl w:val="1C1011FC"/>
@@ -4210,7 +4409,7 @@
       </w:pPr>
     </w:lvl>
   </w:abstractNum>
-  <w:abstractNum w:abstractNumId="21" w15:restartNumberingAfterBreak="0">
+  <w:abstractNum w:abstractNumId="22" w15:restartNumberingAfterBreak="0">
     <w:nsid w:val="56B76041"/>
     <w:multiLevelType w:val="hybridMultilevel"/>
     <w:tmpl w:val="C9685506"/>
@@ -4296,7 +4495,7 @@
       </w:pPr>
     </w:lvl>
   </w:abstractNum>
-  <w:abstractNum w:abstractNumId="22" w15:restartNumberingAfterBreak="0">
+  <w:abstractNum w:abstractNumId="23" w15:restartNumberingAfterBreak="0">
     <w:nsid w:val="5E44322C"/>
     <w:multiLevelType w:val="hybridMultilevel"/>
     <w:tmpl w:val="EA1E1990"/>
@@ -4385,7 +4584,7 @@
       </w:pPr>
     </w:lvl>
   </w:abstractNum>
-  <w:abstractNum w:abstractNumId="23" w15:restartNumberingAfterBreak="0">
+  <w:abstractNum w:abstractNumId="24" w15:restartNumberingAfterBreak="0">
     <w:nsid w:val="5F4A5B24"/>
     <w:multiLevelType w:val="hybridMultilevel"/>
     <w:tmpl w:val="FC6C7F78"/>
@@ -4498,7 +4697,7 @@
       </w:rPr>
     </w:lvl>
   </w:abstractNum>
-  <w:abstractNum w:abstractNumId="24" w15:restartNumberingAfterBreak="0">
+  <w:abstractNum w:abstractNumId="25" w15:restartNumberingAfterBreak="0">
     <w:nsid w:val="61E84976"/>
     <w:multiLevelType w:val="hybridMultilevel"/>
     <w:tmpl w:val="05ECAE48"/>
@@ -4587,7 +4786,7 @@
       </w:pPr>
     </w:lvl>
   </w:abstractNum>
-  <w:abstractNum w:abstractNumId="25" w15:restartNumberingAfterBreak="0">
+  <w:abstractNum w:abstractNumId="26" w15:restartNumberingAfterBreak="0">
     <w:nsid w:val="6440496B"/>
     <w:multiLevelType w:val="hybridMultilevel"/>
     <w:tmpl w:val="08086E42"/>
@@ -4699,7 +4898,120 @@
       </w:rPr>
     </w:lvl>
   </w:abstractNum>
-  <w:abstractNum w:abstractNumId="26" w15:restartNumberingAfterBreak="0">
+  <w:abstractNum w:abstractNumId="27" w15:restartNumberingAfterBreak="0">
+    <w:nsid w:val="6BE02EA3"/>
+    <w:multiLevelType w:val="hybridMultilevel"/>
+    <w:tmpl w:val="98A46052"/>
+    <w:lvl w:ilvl="0" w:tplc="04090001">
+      <w:start w:val="1"/>
+      <w:numFmt w:val="bullet"/>
+      <w:lvlText w:val=""/>
+      <w:lvlJc w:val="left"/>
+      <w:pPr>
+        <w:ind w:left="1200" w:hanging="400"/>
+      </w:pPr>
+      <w:rPr>
+        <w:rFonts w:ascii="Wingdings" w:hAnsi="Wingdings" w:hint="default"/>
+      </w:rPr>
+    </w:lvl>
+    <w:lvl w:ilvl="1" w:tplc="04090003" w:tentative="1">
+      <w:start w:val="1"/>
+      <w:numFmt w:val="bullet"/>
+      <w:lvlText w:val=""/>
+      <w:lvlJc w:val="left"/>
+      <w:pPr>
+        <w:ind w:left="1600" w:hanging="400"/>
+      </w:pPr>
+      <w:rPr>
+        <w:rFonts w:ascii="Wingdings" w:hAnsi="Wingdings" w:hint="default"/>
+      </w:rPr>
+    </w:lvl>
+    <w:lvl w:ilvl="2" w:tplc="04090005" w:tentative="1">
+      <w:start w:val="1"/>
+      <w:numFmt w:val="bullet"/>
+      <w:lvlText w:val=""/>
+      <w:lvlJc w:val="left"/>
+      <w:pPr>
+        <w:ind w:left="2000" w:hanging="400"/>
+      </w:pPr>
+      <w:rPr>
+        <w:rFonts w:ascii="Wingdings" w:hAnsi="Wingdings" w:hint="default"/>
+      </w:rPr>
+    </w:lvl>
+    <w:lvl w:ilvl="3" w:tplc="04090001" w:tentative="1">
+      <w:start w:val="1"/>
+      <w:numFmt w:val="bullet"/>
+      <w:lvlText w:val=""/>
+      <w:lvlJc w:val="left"/>
+      <w:pPr>
+        <w:ind w:left="2400" w:hanging="400"/>
+      </w:pPr>
+      <w:rPr>
+        <w:rFonts w:ascii="Wingdings" w:hAnsi="Wingdings" w:hint="default"/>
+      </w:rPr>
+    </w:lvl>
+    <w:lvl w:ilvl="4" w:tplc="04090003" w:tentative="1">
+      <w:start w:val="1"/>
+      <w:numFmt w:val="bullet"/>
+      <w:lvlText w:val=""/>
+      <w:lvlJc w:val="left"/>
+      <w:pPr>
+        <w:ind w:left="2800" w:hanging="400"/>
+      </w:pPr>
+      <w:rPr>
+        <w:rFonts w:ascii="Wingdings" w:hAnsi="Wingdings" w:hint="default"/>
+      </w:rPr>
+    </w:lvl>
+    <w:lvl w:ilvl="5" w:tplc="04090005" w:tentative="1">
+      <w:start w:val="1"/>
+      <w:numFmt w:val="bullet"/>
+      <w:lvlText w:val=""/>
+      <w:lvlJc w:val="left"/>
+      <w:pPr>
+        <w:ind w:left="3200" w:hanging="400"/>
+      </w:pPr>
+      <w:rPr>
+        <w:rFonts w:ascii="Wingdings" w:hAnsi="Wingdings" w:hint="default"/>
+      </w:rPr>
+    </w:lvl>
+    <w:lvl w:ilvl="6" w:tplc="04090001" w:tentative="1">
+      <w:start w:val="1"/>
+      <w:numFmt w:val="bullet"/>
+      <w:lvlText w:val=""/>
+      <w:lvlJc w:val="left"/>
+      <w:pPr>
+        <w:ind w:left="3600" w:hanging="400"/>
+      </w:pPr>
+      <w:rPr>
+        <w:rFonts w:ascii="Wingdings" w:hAnsi="Wingdings" w:hint="default"/>
+      </w:rPr>
+    </w:lvl>
+    <w:lvl w:ilvl="7" w:tplc="04090003" w:tentative="1">
+      <w:start w:val="1"/>
+      <w:numFmt w:val="bullet"/>
+      <w:lvlText w:val=""/>
+      <w:lvlJc w:val="left"/>
+      <w:pPr>
+        <w:ind w:left="4000" w:hanging="400"/>
+      </w:pPr>
+      <w:rPr>
+        <w:rFonts w:ascii="Wingdings" w:hAnsi="Wingdings" w:hint="default"/>
+      </w:rPr>
+    </w:lvl>
+    <w:lvl w:ilvl="8" w:tplc="04090005" w:tentative="1">
+      <w:start w:val="1"/>
+      <w:numFmt w:val="bullet"/>
+      <w:lvlText w:val=""/>
+      <w:lvlJc w:val="left"/>
+      <w:pPr>
+        <w:ind w:left="4400" w:hanging="400"/>
+      </w:pPr>
+      <w:rPr>
+        <w:rFonts w:ascii="Wingdings" w:hAnsi="Wingdings" w:hint="default"/>
+      </w:rPr>
+    </w:lvl>
+  </w:abstractNum>
+  <w:abstractNum w:abstractNumId="28" w15:restartNumberingAfterBreak="0">
     <w:nsid w:val="71A75565"/>
     <w:multiLevelType w:val="hybridMultilevel"/>
     <w:tmpl w:val="A8DC6F0C"/>
@@ -4812,7 +5124,7 @@
       </w:rPr>
     </w:lvl>
   </w:abstractNum>
-  <w:abstractNum w:abstractNumId="27" w15:restartNumberingAfterBreak="0">
+  <w:abstractNum w:abstractNumId="29" w15:restartNumberingAfterBreak="0">
     <w:nsid w:val="74F35523"/>
     <w:multiLevelType w:val="hybridMultilevel"/>
     <w:tmpl w:val="5958F540"/>
@@ -4925,7 +5237,7 @@
       </w:rPr>
     </w:lvl>
   </w:abstractNum>
-  <w:abstractNum w:abstractNumId="28" w15:restartNumberingAfterBreak="0">
+  <w:abstractNum w:abstractNumId="30" w15:restartNumberingAfterBreak="0">
     <w:nsid w:val="7ADD542D"/>
     <w:multiLevelType w:val="hybridMultilevel"/>
     <w:tmpl w:val="D54694C8"/>
@@ -5038,7 +5350,7 @@
       </w:rPr>
     </w:lvl>
   </w:abstractNum>
-  <w:abstractNum w:abstractNumId="29" w15:restartNumberingAfterBreak="0">
+  <w:abstractNum w:abstractNumId="31" w15:restartNumberingAfterBreak="0">
     <w:nsid w:val="7E7C2078"/>
     <w:multiLevelType w:val="hybridMultilevel"/>
     <w:tmpl w:val="F500B3C4"/>
@@ -5131,13 +5443,13 @@
     <w:abstractNumId w:val="2"/>
   </w:num>
   <w:num w:numId="2">
-    <w:abstractNumId w:val="18"/>
+    <w:abstractNumId w:val="19"/>
   </w:num>
   <w:num w:numId="3">
-    <w:abstractNumId w:val="22"/>
+    <w:abstractNumId w:val="23"/>
   </w:num>
   <w:num w:numId="4">
-    <w:abstractNumId w:val="20"/>
+    <w:abstractNumId w:val="21"/>
   </w:num>
   <w:num w:numId="5">
     <w:abstractNumId w:val="0"/>
@@ -5146,52 +5458,52 @@
     <w:abstractNumId w:val="5"/>
   </w:num>
   <w:num w:numId="7">
-    <w:abstractNumId w:val="19"/>
+    <w:abstractNumId w:val="20"/>
   </w:num>
   <w:num w:numId="8">
     <w:abstractNumId w:val="4"/>
   </w:num>
   <w:num w:numId="9">
-    <w:abstractNumId w:val="27"/>
+    <w:abstractNumId w:val="29"/>
   </w:num>
   <w:num w:numId="10">
     <w:abstractNumId w:val="9"/>
   </w:num>
   <w:num w:numId="11">
-    <w:abstractNumId w:val="14"/>
+    <w:abstractNumId w:val="15"/>
   </w:num>
   <w:num w:numId="12">
-    <w:abstractNumId w:val="12"/>
+    <w:abstractNumId w:val="13"/>
   </w:num>
   <w:num w:numId="13">
     <w:abstractNumId w:val="6"/>
   </w:num>
   <w:num w:numId="14">
-    <w:abstractNumId w:val="13"/>
+    <w:abstractNumId w:val="14"/>
   </w:num>
   <w:num w:numId="15">
+    <w:abstractNumId w:val="25"/>
+  </w:num>
+  <w:num w:numId="16">
     <w:abstractNumId w:val="24"/>
   </w:num>
-  <w:num w:numId="16">
-    <w:abstractNumId w:val="23"/>
-  </w:num>
   <w:num w:numId="17">
-    <w:abstractNumId w:val="25"/>
+    <w:abstractNumId w:val="26"/>
   </w:num>
   <w:num w:numId="18">
     <w:abstractNumId w:val="1"/>
   </w:num>
   <w:num w:numId="19">
-    <w:abstractNumId w:val="28"/>
+    <w:abstractNumId w:val="30"/>
   </w:num>
   <w:num w:numId="20">
-    <w:abstractNumId w:val="16"/>
+    <w:abstractNumId w:val="17"/>
   </w:num>
   <w:num w:numId="21">
-    <w:abstractNumId w:val="29"/>
+    <w:abstractNumId w:val="31"/>
   </w:num>
   <w:num w:numId="22">
-    <w:abstractNumId w:val="17"/>
+    <w:abstractNumId w:val="18"/>
   </w:num>
   <w:num w:numId="23">
     <w:abstractNumId w:val="7"/>
@@ -5200,10 +5512,10 @@
     <w:abstractNumId w:val="8"/>
   </w:num>
   <w:num w:numId="25">
-    <w:abstractNumId w:val="15"/>
+    <w:abstractNumId w:val="16"/>
   </w:num>
   <w:num w:numId="26">
-    <w:abstractNumId w:val="21"/>
+    <w:abstractNumId w:val="22"/>
   </w:num>
   <w:num w:numId="27">
     <w:abstractNumId w:val="11"/>
@@ -5212,16 +5524,22 @@
     <w:abstractNumId w:val="3"/>
   </w:num>
   <w:num w:numId="29">
-    <w:abstractNumId w:val="26"/>
+    <w:abstractNumId w:val="28"/>
   </w:num>
   <w:num w:numId="30">
     <w:abstractNumId w:val="10"/>
+  </w:num>
+  <w:num w:numId="31">
+    <w:abstractNumId w:val="27"/>
+  </w:num>
+  <w:num w:numId="32">
+    <w:abstractNumId w:val="12"/>
   </w:num>
 </w:numbering>
 </file>
 
 <file path=word/styles.xml><?xml version="1.0" encoding="utf-8"?>
-<w:styles xmlns:mc="http://schemas.openxmlformats.org/markup-compatibility/2006" xmlns:r="http://schemas.openxmlformats.org/officeDocument/2006/relationships" xmlns:w="http://schemas.openxmlformats.org/wordprocessingml/2006/main" xmlns:w14="http://schemas.microsoft.com/office/word/2010/wordml" xmlns:w15="http://schemas.microsoft.com/office/word/2012/wordml" xmlns:w16se="http://schemas.microsoft.com/office/word/2015/wordml/symex" mc:Ignorable="w14 w15 w16se">
+<w:styles xmlns:mc="http://schemas.openxmlformats.org/markup-compatibility/2006" xmlns:r="http://schemas.openxmlformats.org/officeDocument/2006/relationships" xmlns:w="http://schemas.openxmlformats.org/wordprocessingml/2006/main" xmlns:w14="http://schemas.microsoft.com/office/word/2010/wordml" xmlns:w15="http://schemas.microsoft.com/office/word/2012/wordml" xmlns:w16cid="http://schemas.microsoft.com/office/word/2016/wordml/cid" xmlns:w16se="http://schemas.microsoft.com/office/word/2015/wordml/symex" mc:Ignorable="w14 w15 w16se w16cid">
   <w:docDefaults>
     <w:rPrDefault>
       <w:rPr>
@@ -5238,7 +5556,7 @@
       </w:pPr>
     </w:pPrDefault>
   </w:docDefaults>
-  <w:latentStyles w:defLockedState="0" w:defUIPriority="99" w:defSemiHidden="0" w:defUnhideWhenUsed="0" w:defQFormat="0" w:count="371">
+  <w:latentStyles w:defLockedState="0" w:defUIPriority="99" w:defSemiHidden="0" w:defUnhideWhenUsed="0" w:defQFormat="0" w:count="375">
     <w:lsdException w:name="Normal" w:uiPriority="0" w:qFormat="1"/>
     <w:lsdException w:name="heading 1" w:uiPriority="9" w:qFormat="1"/>
     <w:lsdException w:name="heading 2" w:semiHidden="1" w:uiPriority="9" w:unhideWhenUsed="1" w:qFormat="1"/>
@@ -5344,7 +5662,6 @@
     <w:lsdException w:name="HTML Sample" w:semiHidden="1" w:unhideWhenUsed="1"/>
     <w:lsdException w:name="HTML Typewriter" w:semiHidden="1" w:unhideWhenUsed="1"/>
     <w:lsdException w:name="HTML Variable" w:semiHidden="1" w:unhideWhenUsed="1"/>
-    <w:lsdException w:name="Normal Table" w:semiHidden="1" w:unhideWhenUsed="1"/>
     <w:lsdException w:name="annotation subject" w:semiHidden="1" w:unhideWhenUsed="1"/>
     <w:lsdException w:name="No List" w:semiHidden="1" w:unhideWhenUsed="1"/>
     <w:lsdException w:name="Outline List 1" w:semiHidden="1" w:unhideWhenUsed="1"/>
@@ -5388,10 +5705,8 @@
     <w:lsdException w:name="Table Elegant" w:semiHidden="1" w:unhideWhenUsed="1"/>
     <w:lsdException w:name="Table Professional" w:semiHidden="1" w:unhideWhenUsed="1"/>
     <w:lsdException w:name="Table Subtle 1" w:semiHidden="1" w:unhideWhenUsed="1"/>
-    <w:lsdException w:name="Table Subtle 2" w:semiHidden="1" w:unhideWhenUsed="1"/>
     <w:lsdException w:name="Table Web 1" w:semiHidden="1" w:unhideWhenUsed="1"/>
     <w:lsdException w:name="Table Web 2" w:semiHidden="1" w:unhideWhenUsed="1"/>
-    <w:lsdException w:name="Table Web 3" w:semiHidden="1" w:unhideWhenUsed="1"/>
     <w:lsdException w:name="Balloon Text" w:semiHidden="1" w:unhideWhenUsed="1"/>
     <w:lsdException w:name="Table Grid" w:uiPriority="39"/>
     <w:lsdException w:name="Table Theme" w:semiHidden="1" w:unhideWhenUsed="1"/>
@@ -5610,6 +5925,10 @@
     <w:lsdException w:name="List Table 5 Dark Accent 6" w:uiPriority="50"/>
     <w:lsdException w:name="List Table 6 Colorful Accent 6" w:uiPriority="51"/>
     <w:lsdException w:name="List Table 7 Colorful Accent 6" w:uiPriority="52"/>
+    <w:lsdException w:name="Mention" w:semiHidden="1" w:unhideWhenUsed="1"/>
+    <w:lsdException w:name="Smart Hyperlink" w:semiHidden="1" w:unhideWhenUsed="1"/>
+    <w:lsdException w:name="Hashtag" w:semiHidden="1" w:unhideWhenUsed="1"/>
+    <w:lsdException w:name="Unresolved Mention" w:semiHidden="1" w:unhideWhenUsed="1"/>
   </w:latentStyles>
   <w:style w:type="paragraph" w:default="1" w:styleId="a">
     <w:name w:val="Normal"/>
@@ -6090,7 +6409,7 @@
 </file>
 
 <file path=customXml/itemProps1.xml><?xml version="1.0" encoding="utf-8"?>
-<ds:datastoreItem xmlns:ds="http://schemas.openxmlformats.org/officeDocument/2006/customXml" ds:itemID="{C663F1AE-C91E-4058-8A36-CF4C1B7856DF}">
+<ds:datastoreItem xmlns:ds="http://schemas.openxmlformats.org/officeDocument/2006/customXml" ds:itemID="{FCE6DCDE-6952-468E-A840-89E744337B75}">
   <ds:schemaRefs>
     <ds:schemaRef ds:uri="http://schemas.openxmlformats.org/officeDocument/2006/bibliography"/>
   </ds:schemaRefs>
